--- a/Documents/Project-description-v0.1-draft.docx
+++ b/Documents/Project-description-v0.1-draft.docx
@@ -87,6 +87,7 @@
           <w:szCs w:val="28"/>
         </w:rPr>
       </w:pPr>
+      <w:proofErr w:type="spellStart"/>
       <w:r>
         <w:rPr>
           <w:sz w:val="36"/>
@@ -96,6 +97,7 @@
         <w:lastRenderedPageBreak/>
         <w:t>Pandaemon</w:t>
       </w:r>
+      <w:proofErr w:type="spellEnd"/>
       <w:r>
         <w:rPr>
           <w:sz w:val="36"/>
@@ -137,6 +139,7 @@
         </w:rPr>
         <w:t>-</w:t>
       </w:r>
+      <w:proofErr w:type="spellStart"/>
       <w:r>
         <w:rPr>
           <w:sz w:val="24"/>
@@ -145,6 +148,7 @@
         </w:rPr>
         <w:t>CoV</w:t>
       </w:r>
+      <w:proofErr w:type="spellEnd"/>
       <w:r>
         <w:rPr>
           <w:sz w:val="24"/>
@@ -159,7 +163,23 @@
           <w:szCs w:val="24"/>
           <w:lang w:val="el-GR"/>
         </w:rPr>
-        <w:t xml:space="preserve"> η τεχνολογία είναι ο ισχυρότερος σύμμαχος μας και η αποτελεσματική της χρήση είναι αναγκαία. Η συγκριτική πλειοψηφία των πολιτών είναι κάτοχοι έξυπνων κινητών (</w:t>
+        <w:t xml:space="preserve"> η τεχνολογία είναι ο ισχυρότερος σύμμαχος μας και η αποτελεσματική της χρήση είναι αναγκαία. Η </w:t>
+      </w:r>
+      <w:r>
+        <w:rPr>
+          <w:sz w:val="24"/>
+          <w:szCs w:val="24"/>
+          <w:lang w:val="el-GR"/>
+        </w:rPr>
+        <w:t xml:space="preserve">συντριπτική </w:t>
+      </w:r>
+      <w:r>
+        <w:rPr>
+          <w:sz w:val="24"/>
+          <w:szCs w:val="24"/>
+          <w:lang w:val="el-GR"/>
+        </w:rPr>
+        <w:t xml:space="preserve"> πλειοψηφία των πολιτών είναι κάτοχοι έξυπνων κινητών (</w:t>
       </w:r>
       <w:r>
         <w:rPr>
@@ -220,57 +240,48 @@
     </w:p>
     <w:p>
       <w:pPr>
-        <w:ind w:firstLine="720"/>
-        <w:rPr>
-          <w:sz w:val="24"/>
-          <w:szCs w:val="24"/>
+        <w:rPr>
           <w:lang w:val="el-GR"/>
         </w:rPr>
       </w:pPr>
       <w:r>
         <w:rPr>
-          <w:sz w:val="24"/>
-          <w:szCs w:val="24"/>
           <w:lang w:val="el-GR"/>
         </w:rPr>
         <w:t xml:space="preserve"> Με τα δεδομένα του δικτύου χρηστών θα μπορούμε να δημιουργήσουμε </w:t>
       </w:r>
       <w:r>
-        <w:rPr>
-          <w:sz w:val="24"/>
-          <w:szCs w:val="24"/>
+        <w:t>h</w:t>
+      </w:r>
+      <w:r>
+        <w:rPr>
           <w:lang w:val="en-US"/>
         </w:rPr>
-        <w:t>hitmaps</w:t>
-      </w:r>
-      <w:r>
-        <w:rPr>
-          <w:sz w:val="24"/>
-          <w:szCs w:val="24"/>
+        <w:t>ea</w:t>
+      </w:r>
+      <w:r>
+        <w:t>tmaps</w:t>
+      </w:r>
+      <w:r>
+        <w:rPr>
           <w:lang w:val="el-GR"/>
         </w:rPr>
         <w:t xml:space="preserve"> </w:t>
       </w:r>
       <w:r>
         <w:rPr>
-          <w:sz w:val="24"/>
-          <w:szCs w:val="24"/>
           <w:lang w:val="el-GR"/>
         </w:rPr>
         <w:t xml:space="preserve">όπου θα αξιολογούνται οι περιοχές και τα μαγαζιά με βάση την επικινδυνότητα τους ως προς την πανδημία, ενώ θα μπορεί η εφαρμογή να κάνει έξυπνες προτάσεις και </w:t>
       </w:r>
       <w:r>
         <w:rPr>
-          <w:sz w:val="24"/>
-          <w:szCs w:val="24"/>
           <w:lang w:val="el-GR"/>
         </w:rPr>
         <w:t>αντί</w:t>
       </w:r>
       <w:r>
         <w:rPr>
-          <w:sz w:val="24"/>
-          <w:szCs w:val="24"/>
           <w:lang w:val="el-GR"/>
         </w:rPr>
         <w:t xml:space="preserve">-προτάσεις. Επιπλέον θα μπορεί να ανιχνεύει την κίνηση σε πεζοδρόμους και να προτείνει εναλλακτικά μονοπάτια, και φυσικά θα μπορεί να σε ενημερώσει αν έχεις βρεθεί σε κοντινή εμβέλεια με κάποιο επιβεβαιωμένο κρούσμα. Οι χρήστες θα μπορούν να υποβάλλουν τα αποτελέσματα θετικών τεστ και με την βοήθεια κρατικών φορέων θα μπορούμε να ενσωματώνουμε τα δεδομένα των επιβεβαιωμένων κρουσμάτων  στην βάση δεδομένων μας για ακόμα καλύτερη επιφύλαξη χρηστών. Η εφαρμογή θα προστατεύει τα δεδομένα των χρηστών της με αυστηρή κρυπτογράφηση και κατακερματισμού ευαίσθητων δεδομένων.   </w:t>

--- a/Documents/Project-description-v0.1-draft.docx
+++ b/Documents/Project-description-v0.1-draft.docx
@@ -4,77 +4,434 @@
   <w:body>
     <w:p>
       <w:pPr>
-        <w:pStyle w:val="Title"/>
-        <w:jc w:val="center"/>
-        <w:rPr>
-          <w:sz w:val="72"/>
-          <w:szCs w:val="72"/>
-          <w:lang w:val="el-GR"/>
-        </w:rPr>
-      </w:pPr>
-      <w:r>
-        <w:rPr>
-          <w:sz w:val="72"/>
-          <w:szCs w:val="72"/>
+        <w:jc w:val="center"/>
+      </w:pPr>
+      <w:r>
+        <w:rPr>
+          <w:b/>
+          <w:bCs/>
+          <w:sz w:val="36"/>
+          <w:szCs w:val="36"/>
+          <w:lang w:val="en-US"/>
         </w:rPr>
         <w:t>Project</w:t>
       </w:r>
       <w:r>
         <w:rPr>
-          <w:sz w:val="72"/>
-          <w:szCs w:val="72"/>
-          <w:lang w:val="el-GR"/>
-        </w:rPr>
-        <w:t xml:space="preserve"> </w:t>
-      </w:r>
-      <w:r>
-        <w:rPr>
-          <w:sz w:val="72"/>
-          <w:szCs w:val="72"/>
-        </w:rPr>
-        <w:t>Description</w:t>
-      </w:r>
-    </w:p>
-    <w:p>
-      <w:pPr>
-        <w:jc w:val="center"/>
+          <w:b/>
+          <w:bCs/>
+          <w:sz w:val="36"/>
+          <w:szCs w:val="36"/>
+        </w:rPr>
+        <w:t>-</w:t>
+      </w:r>
+      <w:r>
+        <w:rPr>
+          <w:b/>
+          <w:bCs/>
+          <w:sz w:val="36"/>
+          <w:szCs w:val="36"/>
+        </w:rPr>
+        <w:t xml:space="preserve">Description </w:t>
+      </w:r>
+      <w:r>
+        <w:rPr>
+          <w:b/>
+          <w:bCs/>
+          <w:sz w:val="36"/>
+          <w:szCs w:val="36"/>
+        </w:rPr>
+        <w:t>-v0.1</w:t>
+      </w:r>
+    </w:p>
+    <w:p>
+      <w:pPr>
+        <w:jc w:val="center"/>
+      </w:pPr>
+      <w:r>
+        <w:t> </w:t>
+      </w:r>
+    </w:p>
+    <w:p>
+      <w:pPr>
+        <w:jc w:val="center"/>
+      </w:pPr>
+      <w:r>
+        <w:rPr>
+          <w:lang w:val="el-GR"/>
+        </w:rPr>
+        <w:t> </w:t>
+      </w:r>
+    </w:p>
+    <w:p>
+      <w:r>
+        <w:rPr>
+          <w:lang w:val="el-GR"/>
+        </w:rPr>
+        <w:t> </w:t>
+      </w:r>
+    </w:p>
+    <w:p>
+      <w:pPr>
+        <w:jc w:val="center"/>
+      </w:pPr>
+      <w:r>
+        <w:rPr>
+          <w:lang w:val="el-GR"/>
+        </w:rPr>
+        <w:t> </w:t>
+      </w:r>
+    </w:p>
+    <w:p>
+      <w:pPr>
+        <w:jc w:val="center"/>
+      </w:pPr>
+      <w:r>
+        <w:rPr>
+          <w:lang w:val="el-GR"/>
+        </w:rPr>
+        <w:t> </w:t>
+      </w:r>
+    </w:p>
+    <w:p>
+      <w:pPr>
+        <w:jc w:val="center"/>
+      </w:pPr>
+      <w:r>
+        <w:rPr>
+          <w:lang w:val="el-GR"/>
+        </w:rPr>
+        <w:t> </w:t>
+      </w:r>
+    </w:p>
+    <w:p>
+      <w:pPr>
+        <w:jc w:val="center"/>
+      </w:pPr>
+      <w:r>
+        <w:rPr>
+          <w:noProof/>
+          <w:lang w:val="el-GR"/>
+        </w:rPr>
+        <w:drawing>
+          <wp:inline distT="0" distB="0" distL="0" distR="0" wp14:anchorId="3483FA35" wp14:editId="05F804D5">
+            <wp:extent cx="2596515" cy="2596515"/>
+            <wp:effectExtent l="0" t="0" r="0" b="0"/>
+            <wp:docPr id="1" name="Εικόνα 1"/>
+            <wp:cNvGraphicFramePr>
+              <a:graphicFrameLocks xmlns:a="http://schemas.openxmlformats.org/drawingml/2006/main" noChangeAspect="1"/>
+            </wp:cNvGraphicFramePr>
+            <a:graphic xmlns:a="http://schemas.openxmlformats.org/drawingml/2006/main">
+              <a:graphicData uri="http://schemas.openxmlformats.org/drawingml/2006/picture">
+                <pic:pic xmlns:pic="http://schemas.openxmlformats.org/drawingml/2006/picture">
+                  <pic:nvPicPr>
+                    <pic:cNvPr id="0" name="Picture 1"/>
+                    <pic:cNvPicPr>
+                      <a:picLocks noChangeAspect="1" noChangeArrowheads="1"/>
+                    </pic:cNvPicPr>
+                  </pic:nvPicPr>
+                  <pic:blipFill>
+                    <a:blip r:embed="rId4">
+                      <a:extLst>
+                        <a:ext uri="{28A0092B-C50C-407E-A947-70E740481C1C}">
+                          <a14:useLocalDpi xmlns:a14="http://schemas.microsoft.com/office/drawing/2010/main" val="0"/>
+                        </a:ext>
+                      </a:extLst>
+                    </a:blip>
+                    <a:srcRect/>
+                    <a:stretch>
+                      <a:fillRect/>
+                    </a:stretch>
+                  </pic:blipFill>
+                  <pic:spPr bwMode="auto">
+                    <a:xfrm>
+                      <a:off x="0" y="0"/>
+                      <a:ext cx="2596515" cy="2596515"/>
+                    </a:xfrm>
+                    <a:prstGeom prst="rect">
+                      <a:avLst/>
+                    </a:prstGeom>
+                    <a:noFill/>
+                    <a:ln>
+                      <a:noFill/>
+                    </a:ln>
+                  </pic:spPr>
+                </pic:pic>
+              </a:graphicData>
+            </a:graphic>
+          </wp:inline>
+        </w:drawing>
+      </w:r>
+    </w:p>
+    <w:p>
+      <w:r>
+        <w:t> </w:t>
+      </w:r>
+    </w:p>
+    <w:p>
+      <w:r>
+        <w:t> </w:t>
+      </w:r>
+    </w:p>
+    <w:p>
+      <w:r>
+        <w:t> </w:t>
+      </w:r>
+    </w:p>
+    <w:p>
+      <w:r>
+        <w:t> </w:t>
+      </w:r>
+    </w:p>
+    <w:p>
+      <w:r>
+        <w:t> </w:t>
+      </w:r>
+    </w:p>
+    <w:p>
+      <w:r>
+        <w:t> </w:t>
+      </w:r>
+    </w:p>
+    <w:p>
+      <w:r>
+        <w:t> </w:t>
+      </w:r>
+    </w:p>
+    <w:p>
+      <w:r>
+        <w:t> </w:t>
+      </w:r>
+    </w:p>
+    <w:p>
+      <w:r>
+        <w:t> </w:t>
+      </w:r>
+    </w:p>
+    <w:p>
+      <w:r>
+        <w:t> </w:t>
+      </w:r>
+    </w:p>
+    <w:p>
+      <w:r>
+        <w:t> </w:t>
+      </w:r>
+    </w:p>
+    <w:p>
+      <w:r>
+        <w:t> </w:t>
+      </w:r>
+    </w:p>
+    <w:p>
+      <w:pPr>
         <w:rPr>
           <w:sz w:val="44"/>
           <w:szCs w:val="44"/>
-          <w:lang w:val="el-GR"/>
+          <w:lang w:val="en-US"/>
         </w:rPr>
       </w:pPr>
       <w:r>
         <w:rPr>
           <w:sz w:val="44"/>
           <w:szCs w:val="44"/>
-        </w:rPr>
-        <w:t>Version</w:t>
-      </w:r>
-      <w:r>
-        <w:rPr>
-          <w:sz w:val="44"/>
-          <w:szCs w:val="44"/>
-          <w:lang w:val="el-GR"/>
-        </w:rPr>
-        <w:t xml:space="preserve"> 0.0</w:t>
-      </w:r>
-    </w:p>
-    <w:p>
-      <w:pPr>
-        <w:rPr>
-          <w:sz w:val="44"/>
-          <w:szCs w:val="44"/>
-          <w:lang w:val="el-GR"/>
-        </w:rPr>
-      </w:pPr>
-      <w:r>
-        <w:rPr>
-          <w:sz w:val="44"/>
-          <w:szCs w:val="44"/>
-          <w:lang w:val="el-GR"/>
+          <w:lang w:val="en-US"/>
         </w:rPr>
         <w:br w:type="page"/>
+      </w:r>
+    </w:p>
+    <w:p>
+      <w:pPr>
+        <w:jc w:val="center"/>
+      </w:pPr>
+      <w:r>
+        <w:lastRenderedPageBreak/>
+        <w:t xml:space="preserve">Author/Editor: </w:t>
+      </w:r>
+      <w:r>
+        <w:rPr>
+          <w:lang w:val="el-GR"/>
+        </w:rPr>
+        <w:t>Αλεξανδρόπουλος</w:t>
+      </w:r>
+      <w:r>
+        <w:t xml:space="preserve"> </w:t>
+      </w:r>
+      <w:r>
+        <w:rPr>
+          <w:lang w:val="el-GR"/>
+        </w:rPr>
+        <w:t>Μάριος</w:t>
+      </w:r>
+      <w:r>
+        <w:t xml:space="preserve"> </w:t>
+      </w:r>
+      <w:r>
+        <w:t>(AM:1058116)</w:t>
+      </w:r>
+    </w:p>
+    <w:p>
+      <w:pPr>
+        <w:jc w:val="center"/>
+      </w:pPr>
+      <w:r>
+        <w:t>Contributor</w:t>
+      </w:r>
+      <w:r>
+        <w:t xml:space="preserve">: </w:t>
+      </w:r>
+      <w:r>
+        <w:rPr>
+          <w:lang w:val="el-GR"/>
+        </w:rPr>
+        <w:t>Δαλέζιος</w:t>
+      </w:r>
+      <w:r>
+        <w:t xml:space="preserve"> </w:t>
+      </w:r>
+      <w:r>
+        <w:rPr>
+          <w:lang w:val="el-GR"/>
+        </w:rPr>
+        <w:t>Κωνσταντίνος</w:t>
+      </w:r>
+      <w:r>
+        <w:t>-</w:t>
+      </w:r>
+      <w:r>
+        <w:rPr>
+          <w:lang w:val="el-GR"/>
+        </w:rPr>
+        <w:t>Δημήτριος</w:t>
+      </w:r>
+      <w:r>
+        <w:t xml:space="preserve"> (</w:t>
+      </w:r>
+      <w:r>
+        <w:rPr>
+          <w:lang w:val="el-GR"/>
+        </w:rPr>
+        <w:t>ΑΜ</w:t>
+      </w:r>
+      <w:r>
+        <w:t>: 1054323)</w:t>
+      </w:r>
+    </w:p>
+    <w:p>
+      <w:pPr>
+        <w:jc w:val="center"/>
+        <w:rPr>
+          <w:lang w:val="en-US"/>
+        </w:rPr>
+      </w:pPr>
+      <w:r>
+        <w:t xml:space="preserve">Peer Reviewer: </w:t>
+      </w:r>
+      <w:r>
+        <w:rPr>
+          <w:lang w:val="el-GR"/>
+        </w:rPr>
+        <w:t>Σαρταμπάκος</w:t>
+      </w:r>
+      <w:r>
+        <w:rPr>
+          <w:lang w:val="en-US"/>
+        </w:rPr>
+        <w:t xml:space="preserve"> </w:t>
+      </w:r>
+      <w:r>
+        <w:rPr>
+          <w:lang w:val="el-GR"/>
+        </w:rPr>
+        <w:t>Ιωάννης</w:t>
+      </w:r>
+      <w:r>
+        <w:rPr>
+          <w:lang w:val="en-US"/>
+        </w:rPr>
+        <w:t xml:space="preserve"> </w:t>
+      </w:r>
+      <w:r>
+        <w:t>(AM:1069341)</w:t>
+      </w:r>
+    </w:p>
+    <w:p>
+      <w:pPr>
+        <w:jc w:val="center"/>
+      </w:pPr>
+      <w:r>
+        <w:t xml:space="preserve">Peer Reviewer: </w:t>
+      </w:r>
+      <w:r>
+        <w:rPr>
+          <w:lang w:val="el-GR"/>
+        </w:rPr>
+        <w:t>Βύνιας</w:t>
+      </w:r>
+      <w:r>
+        <w:rPr>
+          <w:lang w:val="en-US"/>
+        </w:rPr>
+        <w:t xml:space="preserve"> </w:t>
+      </w:r>
+      <w:r>
+        <w:rPr>
+          <w:lang w:val="el-GR"/>
+        </w:rPr>
+        <w:t>Διονύσιος</w:t>
+      </w:r>
+      <w:r>
+        <w:rPr>
+          <w:lang w:val="en-US"/>
+        </w:rPr>
+        <w:t xml:space="preserve"> </w:t>
+      </w:r>
+      <w:r>
+        <w:t>(AM: 1054347)</w:t>
+      </w:r>
+    </w:p>
+    <w:p>
+      <w:pPr>
+        <w:jc w:val="center"/>
+      </w:pPr>
+      <w:r>
+        <w:t xml:space="preserve">Peer Reviewer: </w:t>
+      </w:r>
+      <w:r>
+        <w:rPr>
+          <w:lang w:val="el-GR"/>
+        </w:rPr>
+        <w:t>Αρβανίτης</w:t>
+      </w:r>
+      <w:r>
+        <w:rPr>
+          <w:lang w:val="en-US"/>
+        </w:rPr>
+        <w:t xml:space="preserve"> </w:t>
+      </w:r>
+      <w:r>
+        <w:rPr>
+          <w:lang w:val="el-GR"/>
+        </w:rPr>
+        <w:t>Ερμής</w:t>
+      </w:r>
+      <w:r>
+        <w:t>-</w:t>
+      </w:r>
+      <w:r>
+        <w:rPr>
+          <w:lang w:val="el-GR"/>
+        </w:rPr>
+        <w:t>Ιωάννης</w:t>
+      </w:r>
+      <w:r>
+        <w:rPr>
+          <w:lang w:val="en-US"/>
+        </w:rPr>
+        <w:t xml:space="preserve"> </w:t>
+      </w:r>
+      <w:r>
+        <w:t>(AM: 1059574)</w:t>
       </w:r>
     </w:p>
     <w:p>
@@ -82,7 +439,203 @@
         <w:ind w:firstLine="720"/>
         <w:jc w:val="both"/>
         <w:rPr>
-          <w:rStyle w:val="Emphasis"/>
+          <w:sz w:val="36"/>
+          <w:szCs w:val="36"/>
+        </w:rPr>
+      </w:pPr>
+    </w:p>
+    <w:p>
+      <w:pPr>
+        <w:ind w:firstLine="720"/>
+        <w:jc w:val="both"/>
+        <w:rPr>
+          <w:sz w:val="36"/>
+          <w:szCs w:val="36"/>
+          <w:lang w:val="en-US"/>
+        </w:rPr>
+      </w:pPr>
+    </w:p>
+    <w:p>
+      <w:pPr>
+        <w:ind w:firstLine="720"/>
+        <w:jc w:val="both"/>
+        <w:rPr>
+          <w:sz w:val="36"/>
+          <w:szCs w:val="36"/>
+          <w:lang w:val="en-US"/>
+        </w:rPr>
+      </w:pPr>
+    </w:p>
+    <w:p>
+      <w:pPr>
+        <w:ind w:firstLine="720"/>
+        <w:jc w:val="both"/>
+        <w:rPr>
+          <w:sz w:val="36"/>
+          <w:szCs w:val="36"/>
+          <w:lang w:val="en-US"/>
+        </w:rPr>
+      </w:pPr>
+    </w:p>
+    <w:p>
+      <w:pPr>
+        <w:ind w:firstLine="720"/>
+        <w:jc w:val="both"/>
+        <w:rPr>
+          <w:sz w:val="36"/>
+          <w:szCs w:val="36"/>
+          <w:lang w:val="en-US"/>
+        </w:rPr>
+      </w:pPr>
+    </w:p>
+    <w:p>
+      <w:pPr>
+        <w:ind w:firstLine="720"/>
+        <w:jc w:val="both"/>
+        <w:rPr>
+          <w:sz w:val="36"/>
+          <w:szCs w:val="36"/>
+          <w:lang w:val="en-US"/>
+        </w:rPr>
+      </w:pPr>
+    </w:p>
+    <w:p>
+      <w:pPr>
+        <w:ind w:firstLine="720"/>
+        <w:jc w:val="both"/>
+        <w:rPr>
+          <w:sz w:val="36"/>
+          <w:szCs w:val="36"/>
+          <w:lang w:val="en-US"/>
+        </w:rPr>
+      </w:pPr>
+    </w:p>
+    <w:p>
+      <w:pPr>
+        <w:ind w:firstLine="720"/>
+        <w:jc w:val="both"/>
+        <w:rPr>
+          <w:sz w:val="36"/>
+          <w:szCs w:val="36"/>
+          <w:lang w:val="en-US"/>
+        </w:rPr>
+      </w:pPr>
+    </w:p>
+    <w:p>
+      <w:pPr>
+        <w:ind w:firstLine="720"/>
+        <w:jc w:val="both"/>
+        <w:rPr>
+          <w:sz w:val="36"/>
+          <w:szCs w:val="36"/>
+          <w:lang w:val="en-US"/>
+        </w:rPr>
+      </w:pPr>
+    </w:p>
+    <w:p>
+      <w:pPr>
+        <w:ind w:firstLine="720"/>
+        <w:jc w:val="both"/>
+        <w:rPr>
+          <w:sz w:val="36"/>
+          <w:szCs w:val="36"/>
+          <w:lang w:val="en-US"/>
+        </w:rPr>
+      </w:pPr>
+    </w:p>
+    <w:p>
+      <w:pPr>
+        <w:ind w:firstLine="720"/>
+        <w:jc w:val="both"/>
+        <w:rPr>
+          <w:sz w:val="36"/>
+          <w:szCs w:val="36"/>
+          <w:lang w:val="en-US"/>
+        </w:rPr>
+      </w:pPr>
+    </w:p>
+    <w:p>
+      <w:pPr>
+        <w:ind w:firstLine="720"/>
+        <w:jc w:val="both"/>
+        <w:rPr>
+          <w:sz w:val="36"/>
+          <w:szCs w:val="36"/>
+          <w:lang w:val="en-US"/>
+        </w:rPr>
+      </w:pPr>
+    </w:p>
+    <w:p>
+      <w:pPr>
+        <w:ind w:firstLine="720"/>
+        <w:jc w:val="both"/>
+        <w:rPr>
+          <w:sz w:val="36"/>
+          <w:szCs w:val="36"/>
+          <w:lang w:val="en-US"/>
+        </w:rPr>
+      </w:pPr>
+    </w:p>
+    <w:p>
+      <w:pPr>
+        <w:ind w:firstLine="720"/>
+        <w:jc w:val="both"/>
+        <w:rPr>
+          <w:sz w:val="36"/>
+          <w:szCs w:val="36"/>
+          <w:lang w:val="en-US"/>
+        </w:rPr>
+      </w:pPr>
+    </w:p>
+    <w:p>
+      <w:pPr>
+        <w:ind w:firstLine="720"/>
+        <w:jc w:val="both"/>
+        <w:rPr>
+          <w:sz w:val="36"/>
+          <w:szCs w:val="36"/>
+          <w:lang w:val="en-US"/>
+        </w:rPr>
+      </w:pPr>
+    </w:p>
+    <w:p>
+      <w:pPr>
+        <w:ind w:firstLine="720"/>
+        <w:jc w:val="both"/>
+        <w:rPr>
+          <w:sz w:val="36"/>
+          <w:szCs w:val="36"/>
+          <w:lang w:val="en-US"/>
+        </w:rPr>
+      </w:pPr>
+    </w:p>
+    <w:p>
+      <w:pPr>
+        <w:ind w:firstLine="720"/>
+        <w:jc w:val="both"/>
+        <w:rPr>
+          <w:sz w:val="36"/>
+          <w:szCs w:val="36"/>
+          <w:lang w:val="en-US"/>
+        </w:rPr>
+      </w:pPr>
+    </w:p>
+    <w:p>
+      <w:pPr>
+        <w:jc w:val="both"/>
+        <w:rPr>
+          <w:sz w:val="36"/>
+          <w:szCs w:val="36"/>
+          <w:lang w:val="en-US"/>
+        </w:rPr>
+      </w:pPr>
+    </w:p>
+    <w:p>
+      <w:pPr>
+        <w:ind w:firstLine="720"/>
+        <w:jc w:val="both"/>
+        <w:rPr>
+          <w:rStyle w:val="a5"/>
           <w:sz w:val="28"/>
           <w:szCs w:val="28"/>
         </w:rPr>
@@ -291,6 +844,587 @@
       <w:pPr>
         <w:rPr>
           <w:lang w:val="el-GR"/>
+        </w:rPr>
+      </w:pPr>
+    </w:p>
+    <w:p>
+      <w:pPr>
+        <w:rPr>
+          <w:lang w:val="el-GR"/>
+        </w:rPr>
+      </w:pPr>
+    </w:p>
+    <w:p>
+      <w:pPr>
+        <w:rPr>
+          <w:lang w:val="el-GR"/>
+        </w:rPr>
+      </w:pPr>
+    </w:p>
+    <w:p>
+      <w:pPr>
+        <w:rPr>
+          <w:lang w:val="el-GR"/>
+        </w:rPr>
+      </w:pPr>
+    </w:p>
+    <w:p>
+      <w:pPr>
+        <w:rPr>
+          <w:lang w:val="el-GR"/>
+        </w:rPr>
+      </w:pPr>
+    </w:p>
+    <w:p>
+      <w:pPr>
+        <w:rPr>
+          <w:lang w:val="el-GR"/>
+        </w:rPr>
+      </w:pPr>
+    </w:p>
+    <w:p>
+      <w:pPr>
+        <w:rPr>
+          <w:lang w:val="el-GR"/>
+        </w:rPr>
+      </w:pPr>
+    </w:p>
+    <w:p>
+      <w:pPr>
+        <w:rPr>
+          <w:lang w:val="el-GR"/>
+        </w:rPr>
+      </w:pPr>
+    </w:p>
+    <w:p>
+      <w:pPr>
+        <w:rPr>
+          <w:lang w:val="el-GR"/>
+        </w:rPr>
+      </w:pPr>
+    </w:p>
+    <w:p>
+      <w:pPr>
+        <w:rPr>
+          <w:lang w:val="el-GR"/>
+        </w:rPr>
+      </w:pPr>
+    </w:p>
+    <w:p>
+      <w:pPr>
+        <w:rPr>
+          <w:lang w:val="el-GR"/>
+        </w:rPr>
+      </w:pPr>
+    </w:p>
+    <w:p>
+      <w:pPr>
+        <w:rPr>
+          <w:lang w:val="el-GR"/>
+        </w:rPr>
+      </w:pPr>
+    </w:p>
+    <w:p>
+      <w:pPr>
+        <w:rPr>
+          <w:lang w:val="el-GR"/>
+        </w:rPr>
+      </w:pPr>
+    </w:p>
+    <w:p>
+      <w:pPr>
+        <w:rPr>
+          <w:lang w:val="el-GR"/>
+        </w:rPr>
+      </w:pPr>
+    </w:p>
+    <w:p>
+      <w:pPr>
+        <w:rPr>
+          <w:lang w:val="el-GR"/>
+        </w:rPr>
+      </w:pPr>
+    </w:p>
+    <w:p>
+      <w:pPr>
+        <w:rPr>
+          <w:lang w:val="el-GR"/>
+        </w:rPr>
+      </w:pPr>
+    </w:p>
+    <w:p>
+      <w:pPr>
+        <w:rPr>
+          <w:lang w:val="el-GR"/>
+        </w:rPr>
+      </w:pPr>
+    </w:p>
+    <w:p>
+      <w:pPr>
+        <w:rPr>
+          <w:lang w:val="el-GR"/>
+        </w:rPr>
+      </w:pPr>
+    </w:p>
+    <w:p>
+      <w:pPr>
+        <w:jc w:val="center"/>
+        <w:rPr>
+          <w:lang w:val="el-GR"/>
+        </w:rPr>
+      </w:pPr>
+      <w:r>
+        <w:rPr>
+          <w:lang w:val="el-GR"/>
+        </w:rPr>
+        <w:t xml:space="preserve">Το παρών τεχνικό κείμενο δημιουργήθηκε με </w:t>
+      </w:r>
+      <w:r>
+        <w:t>Microsoft</w:t>
+      </w:r>
+      <w:r>
+        <w:rPr>
+          <w:lang w:val="el-GR"/>
+        </w:rPr>
+        <w:t xml:space="preserve"> </w:t>
+      </w:r>
+      <w:r>
+        <w:t>Word</w:t>
+      </w:r>
+      <w:r>
+        <w:rPr>
+          <w:lang w:val="el-GR"/>
+        </w:rPr>
+        <w:t xml:space="preserve"> .</w:t>
+      </w:r>
+    </w:p>
+    <w:p>
+      <w:pPr>
+        <w:jc w:val="center"/>
+        <w:rPr>
+          <w:lang w:val="el-GR"/>
+        </w:rPr>
+      </w:pPr>
+      <w:r>
+        <w:rPr>
+          <w:lang w:val="el-GR"/>
+        </w:rPr>
+        <w:t xml:space="preserve">Το λογότυπο της ομάδας μας έγινε με </w:t>
+      </w:r>
+      <w:proofErr w:type="spellStart"/>
+      <w:r>
+        <w:rPr>
+          <w:lang w:val="el-GR"/>
+        </w:rPr>
+        <w:t>συνδυασμό,της</w:t>
+      </w:r>
+      <w:proofErr w:type="spellEnd"/>
+      <w:r>
+        <w:rPr>
+          <w:lang w:val="el-GR"/>
+        </w:rPr>
+        <w:t xml:space="preserve"> ιστοσελίδας </w:t>
+      </w:r>
+      <w:hyperlink r:id="rId5" w:history="1">
+        <w:r>
+          <w:rPr>
+            <w:rStyle w:val="-"/>
+            <w:lang w:val="el-GR"/>
+          </w:rPr>
+          <w:t>https://www.freelogodesign.org/</w:t>
+        </w:r>
+      </w:hyperlink>
+      <w:r>
+        <w:rPr>
+          <w:lang w:val="el-GR"/>
+        </w:rPr>
+        <w:t xml:space="preserve"> και του προγράμματος </w:t>
+      </w:r>
+      <w:r>
+        <w:t>Adobe</w:t>
+      </w:r>
+      <w:r>
+        <w:rPr>
+          <w:lang w:val="el-GR"/>
+        </w:rPr>
+        <w:t xml:space="preserve"> </w:t>
+      </w:r>
+      <w:r>
+        <w:t>Photoshop</w:t>
+      </w:r>
+      <w:r>
+        <w:rPr>
+          <w:lang w:val="el-GR"/>
+        </w:rPr>
+        <w:t xml:space="preserve"> </w:t>
+      </w:r>
+      <w:r>
+        <w:t>CC</w:t>
+      </w:r>
+      <w:r>
+        <w:rPr>
+          <w:lang w:val="el-GR"/>
+        </w:rPr>
+        <w:t>.</w:t>
+      </w:r>
+    </w:p>
+    <w:p>
+      <w:pPr>
+        <w:jc w:val="center"/>
+        <w:rPr>
+          <w:lang w:val="el-GR"/>
+        </w:rPr>
+      </w:pPr>
+      <w:r>
+        <w:rPr>
+          <w:lang w:val="el-GR"/>
+        </w:rPr>
+        <w:t> </w:t>
+      </w:r>
+    </w:p>
+    <w:p>
+      <w:pPr>
+        <w:jc w:val="center"/>
+        <w:rPr>
+          <w:lang w:val="el-GR"/>
+        </w:rPr>
+      </w:pPr>
+      <w:r>
+        <w:rPr>
+          <w:lang w:val="el-GR"/>
+        </w:rPr>
+        <w:t> </w:t>
+      </w:r>
+    </w:p>
+    <w:p>
+      <w:pPr>
+        <w:jc w:val="center"/>
+      </w:pPr>
+      <w:r>
+        <w:rPr>
+          <w:noProof/>
+        </w:rPr>
+        <w:drawing>
+          <wp:inline distT="0" distB="0" distL="0" distR="0" wp14:anchorId="6301C1C4" wp14:editId="3D508393">
+            <wp:extent cx="3148330" cy="1147445"/>
+            <wp:effectExtent l="0" t="0" r="0" b="0"/>
+            <wp:docPr id="2" name="Εικόνα 2" descr="Πανεπιστήμιο Πατρών |"/>
+            <wp:cNvGraphicFramePr>
+              <a:graphicFrameLocks xmlns:a="http://schemas.openxmlformats.org/drawingml/2006/main" noChangeAspect="1"/>
+            </wp:cNvGraphicFramePr>
+            <a:graphic xmlns:a="http://schemas.openxmlformats.org/drawingml/2006/main">
+              <a:graphicData uri="http://schemas.openxmlformats.org/drawingml/2006/picture">
+                <pic:pic xmlns:pic="http://schemas.openxmlformats.org/drawingml/2006/picture">
+                  <pic:nvPicPr>
+                    <pic:cNvPr id="0" name="Picture 3" descr="Πανεπιστήμιο Πατρών |"/>
+                    <pic:cNvPicPr>
+                      <a:picLocks noChangeAspect="1" noChangeArrowheads="1"/>
+                    </pic:cNvPicPr>
+                  </pic:nvPicPr>
+                  <pic:blipFill>
+                    <a:blip r:embed="rId6">
+                      <a:extLst>
+                        <a:ext uri="{28A0092B-C50C-407E-A947-70E740481C1C}">
+                          <a14:useLocalDpi xmlns:a14="http://schemas.microsoft.com/office/drawing/2010/main" val="0"/>
+                        </a:ext>
+                      </a:extLst>
+                    </a:blip>
+                    <a:srcRect/>
+                    <a:stretch>
+                      <a:fillRect/>
+                    </a:stretch>
+                  </pic:blipFill>
+                  <pic:spPr bwMode="auto">
+                    <a:xfrm>
+                      <a:off x="0" y="0"/>
+                      <a:ext cx="3148330" cy="1147445"/>
+                    </a:xfrm>
+                    <a:prstGeom prst="rect">
+                      <a:avLst/>
+                    </a:prstGeom>
+                    <a:noFill/>
+                    <a:ln>
+                      <a:noFill/>
+                    </a:ln>
+                  </pic:spPr>
+                </pic:pic>
+              </a:graphicData>
+            </a:graphic>
+          </wp:inline>
+        </w:drawing>
+      </w:r>
+    </w:p>
+    <w:p>
+      <w:pPr>
+        <w:jc w:val="center"/>
+        <w:rPr>
+          <w:lang w:val="el-GR"/>
+        </w:rPr>
+      </w:pPr>
+      <w:r>
+        <w:rPr>
+          <w:lang w:val="el-GR"/>
+        </w:rPr>
+        <w:t> </w:t>
+      </w:r>
+    </w:p>
+    <w:p>
+      <w:pPr>
+        <w:jc w:val="center"/>
+        <w:rPr>
+          <w:lang w:val="el-GR"/>
+        </w:rPr>
+      </w:pPr>
+      <w:r>
+        <w:rPr>
+          <w:lang w:val="el-GR"/>
+        </w:rPr>
+        <w:t> </w:t>
+      </w:r>
+    </w:p>
+    <w:p>
+      <w:pPr>
+        <w:jc w:val="center"/>
+        <w:rPr>
+          <w:lang w:val="el-GR"/>
+        </w:rPr>
+      </w:pPr>
+      <w:r>
+        <w:rPr>
+          <w:b/>
+          <w:bCs/>
+        </w:rPr>
+        <w:t>C</w:t>
+      </w:r>
+      <w:r>
+        <w:rPr>
+          <w:b/>
+          <w:bCs/>
+          <w:lang w:val="el-GR"/>
+        </w:rPr>
+        <w:t xml:space="preserve"> </w:t>
+      </w:r>
+      <w:r>
+        <w:rPr>
+          <w:b/>
+          <w:bCs/>
+        </w:rPr>
+        <w:t>O</w:t>
+      </w:r>
+      <w:r>
+        <w:rPr>
+          <w:b/>
+          <w:bCs/>
+          <w:lang w:val="el-GR"/>
+        </w:rPr>
+        <w:t xml:space="preserve"> </w:t>
+      </w:r>
+      <w:r>
+        <w:rPr>
+          <w:b/>
+          <w:bCs/>
+        </w:rPr>
+        <w:t>P</w:t>
+      </w:r>
+      <w:r>
+        <w:rPr>
+          <w:b/>
+          <w:bCs/>
+          <w:lang w:val="el-GR"/>
+        </w:rPr>
+        <w:t xml:space="preserve"> </w:t>
+      </w:r>
+      <w:r>
+        <w:rPr>
+          <w:b/>
+          <w:bCs/>
+        </w:rPr>
+        <w:t>Y</w:t>
+      </w:r>
+      <w:r>
+        <w:rPr>
+          <w:b/>
+          <w:bCs/>
+          <w:lang w:val="el-GR"/>
+        </w:rPr>
+        <w:t xml:space="preserve"> </w:t>
+      </w:r>
+      <w:r>
+        <w:rPr>
+          <w:b/>
+          <w:bCs/>
+        </w:rPr>
+        <w:t>R</w:t>
+      </w:r>
+      <w:r>
+        <w:rPr>
+          <w:b/>
+          <w:bCs/>
+          <w:lang w:val="el-GR"/>
+        </w:rPr>
+        <w:t xml:space="preserve"> </w:t>
+      </w:r>
+      <w:r>
+        <w:rPr>
+          <w:b/>
+          <w:bCs/>
+        </w:rPr>
+        <w:t>I</w:t>
+      </w:r>
+      <w:r>
+        <w:rPr>
+          <w:b/>
+          <w:bCs/>
+          <w:lang w:val="el-GR"/>
+        </w:rPr>
+        <w:t xml:space="preserve"> </w:t>
+      </w:r>
+      <w:r>
+        <w:rPr>
+          <w:b/>
+          <w:bCs/>
+        </w:rPr>
+        <w:t>G</w:t>
+      </w:r>
+      <w:r>
+        <w:rPr>
+          <w:b/>
+          <w:bCs/>
+          <w:lang w:val="el-GR"/>
+        </w:rPr>
+        <w:t xml:space="preserve"> </w:t>
+      </w:r>
+      <w:r>
+        <w:rPr>
+          <w:b/>
+          <w:bCs/>
+        </w:rPr>
+        <w:t>H</w:t>
+      </w:r>
+      <w:r>
+        <w:rPr>
+          <w:b/>
+          <w:bCs/>
+          <w:lang w:val="el-GR"/>
+        </w:rPr>
+        <w:t xml:space="preserve"> </w:t>
+      </w:r>
+      <w:r>
+        <w:rPr>
+          <w:b/>
+          <w:bCs/>
+        </w:rPr>
+        <w:t>T</w:t>
+      </w:r>
+      <w:r>
+        <w:rPr>
+          <w:b/>
+          <w:bCs/>
+          <w:lang w:val="el-GR"/>
+        </w:rPr>
+        <w:t xml:space="preserve"> </w:t>
+      </w:r>
+      <w:r>
+        <w:rPr>
+          <w:b/>
+          <w:bCs/>
+        </w:rPr>
+        <w:t>S</w:t>
+      </w:r>
+    </w:p>
+    <w:p>
+      <w:pPr>
+        <w:jc w:val="center"/>
+        <w:rPr>
+          <w:lang w:val="el-GR"/>
+        </w:rPr>
+      </w:pPr>
+      <w:r>
+        <w:rPr>
+          <w:lang w:val="el-GR"/>
+        </w:rPr>
+        <w:t>Το παρών τεχνικό κείμενο, δημιουργήθηκε στα πλαίσια του μαθήματος, Τεχνολογία Λογισμικού (CEID1030),κατά τη διάρκεια του ακαδημαϊκού έτους 2021.Οποιαδήποτε χρήση του(με οικονομικό όφελος και μη)απαγορεύεται, χωρίς τη συγκατάθεση των δημιουργών.</w:t>
+      </w:r>
+    </w:p>
+    <w:p>
+      <w:pPr>
+        <w:jc w:val="center"/>
+        <w:rPr>
+          <w:lang w:val="el-GR"/>
+        </w:rPr>
+      </w:pPr>
+      <w:r>
+        <w:rPr>
+          <w:lang w:val="el-GR"/>
+        </w:rPr>
+        <w:t> Αρβανίτης Ερμής-Ιωάννης</w:t>
+      </w:r>
+    </w:p>
+    <w:p>
+      <w:pPr>
+        <w:jc w:val="center"/>
+        <w:rPr>
+          <w:lang w:val="el-GR"/>
+        </w:rPr>
+      </w:pPr>
+      <w:r>
+        <w:rPr>
+          <w:lang w:val="el-GR"/>
+        </w:rPr>
+        <w:t> Αλεξανδρόπουλος Μάριος</w:t>
+      </w:r>
+    </w:p>
+    <w:p>
+      <w:pPr>
+        <w:jc w:val="center"/>
+        <w:rPr>
+          <w:lang w:val="el-GR"/>
+        </w:rPr>
+      </w:pPr>
+      <w:r>
+        <w:rPr>
+          <w:lang w:val="el-GR"/>
+        </w:rPr>
+        <w:t> Βύνιας Διονύσιος</w:t>
+      </w:r>
+    </w:p>
+    <w:p>
+      <w:pPr>
+        <w:jc w:val="center"/>
+      </w:pPr>
+      <w:r>
+        <w:rPr>
+          <w:lang w:val="el-GR"/>
+        </w:rPr>
+        <w:t>Δαλέζιος Κωνσταντίνος- Δημήτριος</w:t>
+      </w:r>
+    </w:p>
+    <w:p>
+      <w:pPr>
+        <w:jc w:val="center"/>
+      </w:pPr>
+      <w:r>
+        <w:rPr>
+          <w:lang w:val="el-GR"/>
+        </w:rPr>
+        <w:t> Σαρταμπάκος Ιωάννης</w:t>
+      </w:r>
+    </w:p>
+    <w:p>
+      <w:pPr>
+        <w:jc w:val="center"/>
+      </w:pPr>
+      <w:r>
+        <w:rPr>
+          <w:lang w:val="el-GR"/>
+        </w:rPr>
+        <w:t> </w:t>
+      </w:r>
+    </w:p>
+    <w:p>
+      <w:pPr>
+        <w:rPr>
+          <w:lang w:val="en-US"/>
         </w:rPr>
       </w:pPr>
     </w:p>
@@ -699,17 +1833,17 @@
     <w:lsdException w:name="Unresolved Mention" w:semiHidden="1" w:unhideWhenUsed="1"/>
     <w:lsdException w:name="Smart Link" w:semiHidden="1" w:unhideWhenUsed="1"/>
   </w:latentStyles>
-  <w:style w:type="paragraph" w:default="1" w:styleId="Normal">
+  <w:style w:type="paragraph" w:default="1" w:styleId="a">
     <w:name w:val="Normal"/>
     <w:qFormat/>
   </w:style>
-  <w:style w:type="character" w:default="1" w:styleId="DefaultParagraphFont">
+  <w:style w:type="character" w:default="1" w:styleId="a0">
     <w:name w:val="Default Paragraph Font"/>
     <w:uiPriority w:val="1"/>
     <w:semiHidden/>
     <w:unhideWhenUsed/>
   </w:style>
-  <w:style w:type="table" w:default="1" w:styleId="TableNormal">
+  <w:style w:type="table" w:default="1" w:styleId="a1">
     <w:name w:val="Normal Table"/>
     <w:uiPriority w:val="99"/>
     <w:semiHidden/>
@@ -724,17 +1858,17 @@
       </w:tblCellMar>
     </w:tblPr>
   </w:style>
-  <w:style w:type="numbering" w:default="1" w:styleId="NoList">
+  <w:style w:type="numbering" w:default="1" w:styleId="a2">
     <w:name w:val="No List"/>
     <w:uiPriority w:val="99"/>
     <w:semiHidden/>
     <w:unhideWhenUsed/>
   </w:style>
-  <w:style w:type="paragraph" w:styleId="Title">
+  <w:style w:type="paragraph" w:styleId="a3">
     <w:name w:val="Title"/>
-    <w:basedOn w:val="Normal"/>
-    <w:next w:val="Normal"/>
-    <w:link w:val="TitleChar"/>
+    <w:basedOn w:val="a"/>
+    <w:next w:val="a"/>
+    <w:link w:val="Char"/>
     <w:uiPriority w:val="10"/>
     <w:qFormat/>
     <w:rsid w:val="00245BE9"/>
@@ -750,10 +1884,10 @@
       <w:szCs w:val="56"/>
     </w:rPr>
   </w:style>
-  <w:style w:type="character" w:customStyle="1" w:styleId="TitleChar">
-    <w:name w:val="Title Char"/>
-    <w:basedOn w:val="DefaultParagraphFont"/>
-    <w:link w:val="Title"/>
+  <w:style w:type="character" w:customStyle="1" w:styleId="Char">
+    <w:name w:val="Τίτλος Char"/>
+    <w:basedOn w:val="a0"/>
+    <w:link w:val="a3"/>
     <w:uiPriority w:val="10"/>
     <w:rsid w:val="00245BE9"/>
     <w:rPr>
@@ -764,11 +1898,11 @@
       <w:szCs w:val="56"/>
     </w:rPr>
   </w:style>
-  <w:style w:type="paragraph" w:styleId="Subtitle">
+  <w:style w:type="paragraph" w:styleId="a4">
     <w:name w:val="Subtitle"/>
-    <w:basedOn w:val="Normal"/>
-    <w:next w:val="Normal"/>
-    <w:link w:val="SubtitleChar"/>
+    <w:basedOn w:val="a"/>
+    <w:next w:val="a"/>
+    <w:link w:val="Char0"/>
     <w:uiPriority w:val="11"/>
     <w:qFormat/>
     <w:rsid w:val="00245BE9"/>
@@ -783,10 +1917,10 @@
       <w:spacing w:val="15"/>
     </w:rPr>
   </w:style>
-  <w:style w:type="character" w:customStyle="1" w:styleId="SubtitleChar">
-    <w:name w:val="Subtitle Char"/>
-    <w:basedOn w:val="DefaultParagraphFont"/>
-    <w:link w:val="Subtitle"/>
+  <w:style w:type="character" w:customStyle="1" w:styleId="Char0">
+    <w:name w:val="Υπότιτλος Char"/>
+    <w:basedOn w:val="a0"/>
+    <w:link w:val="a4"/>
     <w:uiPriority w:val="11"/>
     <w:rsid w:val="00245BE9"/>
     <w:rPr>
@@ -795,15 +1929,27 @@
       <w:spacing w:val="15"/>
     </w:rPr>
   </w:style>
-  <w:style w:type="character" w:styleId="Emphasis">
+  <w:style w:type="character" w:styleId="a5">
     <w:name w:val="Emphasis"/>
-    <w:basedOn w:val="DefaultParagraphFont"/>
+    <w:basedOn w:val="a0"/>
     <w:uiPriority w:val="20"/>
     <w:qFormat/>
     <w:rsid w:val="001D5607"/>
     <w:rPr>
       <w:i/>
       <w:iCs/>
+    </w:rPr>
+  </w:style>
+  <w:style w:type="character" w:styleId="-">
+    <w:name w:val="Hyperlink"/>
+    <w:basedOn w:val="a0"/>
+    <w:uiPriority w:val="99"/>
+    <w:semiHidden/>
+    <w:unhideWhenUsed/>
+    <w:rsid w:val="00C83696"/>
+    <w:rPr>
+      <w:color w:val="0563C1" w:themeColor="hyperlink"/>
+      <w:u w:val="single"/>
     </w:rPr>
   </w:style>
 </w:styles>

--- a/Documents/Project-description-v0.1-draft.docx
+++ b/Documents/Project-description-v0.1-draft.docx
@@ -23,25 +23,7 @@
           <w:sz w:val="36"/>
           <w:szCs w:val="36"/>
         </w:rPr>
-        <w:t>-</w:t>
-      </w:r>
-      <w:r>
-        <w:rPr>
-          <w:b/>
-          <w:bCs/>
-          <w:sz w:val="36"/>
-          <w:szCs w:val="36"/>
-        </w:rPr>
-        <w:t xml:space="preserve">Description </w:t>
-      </w:r>
-      <w:r>
-        <w:rPr>
-          <w:b/>
-          <w:bCs/>
-          <w:sz w:val="36"/>
-          <w:szCs w:val="36"/>
-        </w:rPr>
-        <w:t>-v0.1</w:t>
+        <w:t>-Description -v0.1</w:t>
       </w:r>
     </w:p>
     <w:p>
@@ -636,15 +618,19 @@
         <w:jc w:val="both"/>
         <w:rPr>
           <w:rStyle w:val="a5"/>
-          <w:sz w:val="28"/>
-          <w:szCs w:val="28"/>
+          <w:b/>
+          <w:bCs/>
+          <w:sz w:val="24"/>
+          <w:szCs w:val="24"/>
         </w:rPr>
       </w:pPr>
       <w:proofErr w:type="spellStart"/>
       <w:r>
         <w:rPr>
-          <w:sz w:val="36"/>
-          <w:szCs w:val="36"/>
+          <w:b/>
+          <w:bCs/>
+          <w:sz w:val="24"/>
+          <w:szCs w:val="24"/>
           <w:lang w:val="en-US"/>
         </w:rPr>
         <w:lastRenderedPageBreak/>
@@ -653,41 +639,35 @@
       <w:proofErr w:type="spellEnd"/>
       <w:r>
         <w:rPr>
-          <w:sz w:val="36"/>
-          <w:szCs w:val="36"/>
-        </w:rPr>
-        <w:t>: The Pandemic safety and analytics app.</w:t>
-      </w:r>
-    </w:p>
-    <w:p>
-      <w:pPr>
-        <w:ind w:firstLine="720"/>
-        <w:rPr>
+          <w:b/>
+          <w:bCs/>
           <w:sz w:val="24"/>
           <w:szCs w:val="24"/>
-          <w:lang w:val="el-GR"/>
-        </w:rPr>
-      </w:pPr>
-      <w:r>
-        <w:rPr>
-          <w:sz w:val="24"/>
-          <w:szCs w:val="24"/>
+        </w:rPr>
+        <w:t>: The Pandemic safety and analytics app.</w:t>
+      </w:r>
+    </w:p>
+    <w:p>
+      <w:pPr>
+        <w:ind w:firstLine="720"/>
+        <w:rPr>
+          <w:lang w:val="el-GR"/>
+        </w:rPr>
+      </w:pPr>
+      <w:r>
+        <w:rPr>
           <w:lang w:val="el-GR"/>
         </w:rPr>
         <w:t xml:space="preserve">Στην εποχή της πανδημίας του </w:t>
       </w:r>
       <w:r>
         <w:rPr>
-          <w:sz w:val="24"/>
-          <w:szCs w:val="24"/>
           <w:lang w:val="en-US"/>
         </w:rPr>
         <w:t>SARS</w:t>
       </w:r>
       <w:r>
         <w:rPr>
-          <w:sz w:val="24"/>
-          <w:szCs w:val="24"/>
           <w:lang w:val="el-GR"/>
         </w:rPr>
         <w:t>-</w:t>
@@ -695,8 +675,6 @@
       <w:proofErr w:type="spellStart"/>
       <w:r>
         <w:rPr>
-          <w:sz w:val="24"/>
-          <w:szCs w:val="24"/>
           <w:lang w:val="en-US"/>
         </w:rPr>
         <w:t>CoV</w:t>
@@ -704,88 +682,48 @@
       <w:proofErr w:type="spellEnd"/>
       <w:r>
         <w:rPr>
-          <w:sz w:val="24"/>
-          <w:szCs w:val="24"/>
-          <w:lang w:val="el-GR"/>
-        </w:rPr>
-        <w:t>-2</w:t>
-      </w:r>
-      <w:r>
-        <w:rPr>
-          <w:sz w:val="24"/>
-          <w:szCs w:val="24"/>
-          <w:lang w:val="el-GR"/>
-        </w:rPr>
-        <w:t xml:space="preserve"> η τεχνολογία είναι ο ισχυρότερος σύμμαχος μας και η αποτελεσματική της χρήση είναι αναγκαία. Η </w:t>
-      </w:r>
-      <w:r>
-        <w:rPr>
-          <w:sz w:val="24"/>
-          <w:szCs w:val="24"/>
+          <w:lang w:val="el-GR"/>
+        </w:rPr>
+        <w:t xml:space="preserve">-2 η τεχνολογία είναι ο ισχυρότερος σύμμαχος μας και η αποτελεσματική της χρήση είναι αναγκαία. Η </w:t>
+      </w:r>
+      <w:r>
+        <w:rPr>
           <w:lang w:val="el-GR"/>
         </w:rPr>
         <w:t xml:space="preserve">συντριπτική </w:t>
       </w:r>
       <w:r>
         <w:rPr>
-          <w:sz w:val="24"/>
-          <w:szCs w:val="24"/>
           <w:lang w:val="el-GR"/>
         </w:rPr>
         <w:t xml:space="preserve"> πλειοψηφία των πολιτών είναι κάτοχοι έξυπνων κινητών (</w:t>
       </w:r>
       <w:r>
         <w:rPr>
-          <w:sz w:val="24"/>
-          <w:szCs w:val="24"/>
           <w:lang w:val="en-US"/>
         </w:rPr>
         <w:t>smartphones</w:t>
       </w:r>
       <w:r>
         <w:rPr>
-          <w:sz w:val="24"/>
-          <w:szCs w:val="24"/>
-          <w:lang w:val="el-GR"/>
-        </w:rPr>
-        <w:t xml:space="preserve">) </w:t>
-      </w:r>
-      <w:r>
-        <w:rPr>
-          <w:sz w:val="24"/>
-          <w:szCs w:val="24"/>
-          <w:lang w:val="el-GR"/>
-        </w:rPr>
-        <w:t xml:space="preserve">και με την συγκατάθεση του χρήστη μπορούμε να αναλύουμε τα δεδομένα από το κινητό του, όπως συχνές τοποθεσίες, συσκευές </w:t>
-      </w:r>
-      <w:r>
-        <w:rPr>
-          <w:sz w:val="24"/>
-          <w:szCs w:val="24"/>
+          <w:lang w:val="el-GR"/>
+        </w:rPr>
+        <w:t xml:space="preserve">) και με την συγκατάθεση του χρήστη μπορούμε να αναλύουμε τα δεδομένα από το κινητό του, όπως συχνές τοποθεσίες, συσκευές </w:t>
+      </w:r>
+      <w:r>
+        <w:rPr>
           <w:lang w:val="en-US"/>
         </w:rPr>
         <w:t>Bluetooth</w:t>
       </w:r>
       <w:r>
         <w:rPr>
-          <w:sz w:val="24"/>
-          <w:szCs w:val="24"/>
-          <w:lang w:val="el-GR"/>
-        </w:rPr>
-        <w:t xml:space="preserve"> </w:t>
-      </w:r>
-      <w:r>
-        <w:rPr>
-          <w:sz w:val="24"/>
-          <w:szCs w:val="24"/>
-          <w:lang w:val="el-GR"/>
-        </w:rPr>
-        <w:t>οι οποίες πλησίασαν το κινητό σου, μαζί και με κρατικά επιδημιολογικά δεδομένα μπορούμε να δημιουργήσουμε μια έξυπνη εφαρμογή η οποία θα</w:t>
-      </w:r>
-      <w:r>
-        <w:rPr>
-          <w:sz w:val="24"/>
-          <w:szCs w:val="24"/>
+          <w:lang w:val="el-GR"/>
+        </w:rPr>
+        <w:t xml:space="preserve"> οι οποίες πλησίασαν το κινητό σου, μαζί και με κρατικά επιδημιολογικά δεδομένα μπορούμε να δημιουργήσουμε μια έξυπνη εφαρμογή η οποία θα</w:t>
+      </w:r>
+      <w:r>
+        <w:rPr>
           <w:lang w:val="el-GR"/>
         </w:rPr>
         <w:t xml:space="preserve"> βοηθάει τον χρήστη να μείνει ασφαλής στην εποχή της πανδημίας.</w:t>
@@ -819,13 +757,7 @@
         <w:rPr>
           <w:lang w:val="el-GR"/>
         </w:rPr>
-        <w:t xml:space="preserve"> </w:t>
-      </w:r>
-      <w:r>
-        <w:rPr>
-          <w:lang w:val="el-GR"/>
-        </w:rPr>
-        <w:t xml:space="preserve">όπου θα αξιολογούνται οι περιοχές και τα μαγαζιά με βάση την επικινδυνότητα τους ως προς την πανδημία, ενώ θα μπορεί η εφαρμογή να κάνει έξυπνες προτάσεις και </w:t>
+        <w:t xml:space="preserve"> όπου θα αξιολογούνται οι περιοχές και τα μαγαζιά με βάση την επικινδυνότητα τους ως προς την πανδημία, ενώ θα μπορεί η εφαρμογή να κάνει έξυπνες προτάσεις και </w:t>
       </w:r>
       <w:r>
         <w:rPr>
@@ -977,6 +909,7 @@
         <w:rPr>
           <w:lang w:val="el-GR"/>
         </w:rPr>
+        <w:lastRenderedPageBreak/>
         <w:t xml:space="preserve">Το παρών τεχνικό κείμενο δημιουργήθηκε με </w:t>
       </w:r>
       <w:r>

--- a/Documents/Project-description-v0.1-draft.docx
+++ b/Documents/Project-description-v0.1-draft.docx
@@ -225,6 +225,9 @@
     <w:p>
       <w:pPr>
         <w:jc w:val="center"/>
+        <w:rPr>
+          <w:lang w:val="en-US"/>
+        </w:rPr>
       </w:pPr>
       <w:r>
         <w:lastRenderedPageBreak/>
@@ -234,6 +237,141 @@
         <w:rPr>
           <w:lang w:val="el-GR"/>
         </w:rPr>
+        <w:t>Σαρταμπάκος</w:t>
+      </w:r>
+      <w:r>
+        <w:rPr>
+          <w:lang w:val="en-US"/>
+        </w:rPr>
+        <w:t xml:space="preserve"> </w:t>
+      </w:r>
+      <w:r>
+        <w:rPr>
+          <w:lang w:val="el-GR"/>
+        </w:rPr>
+        <w:t>Ιωάννης</w:t>
+      </w:r>
+      <w:r>
+        <w:rPr>
+          <w:lang w:val="en-US"/>
+        </w:rPr>
+        <w:t xml:space="preserve"> </w:t>
+      </w:r>
+      <w:r>
+        <w:t>(AM:1069341)</w:t>
+      </w:r>
+    </w:p>
+    <w:p>
+      <w:pPr>
+        <w:jc w:val="center"/>
+        <w:rPr>
+          <w:lang w:val="el-GR"/>
+        </w:rPr>
+      </w:pPr>
+      <w:r>
+        <w:t>Contributor</w:t>
+      </w:r>
+      <w:r>
+        <w:rPr>
+          <w:lang w:val="el-GR"/>
+        </w:rPr>
+        <w:t xml:space="preserve">: </w:t>
+      </w:r>
+      <w:r>
+        <w:rPr>
+          <w:lang w:val="el-GR"/>
+        </w:rPr>
+        <w:t>Δαλέζιος</w:t>
+      </w:r>
+      <w:r>
+        <w:rPr>
+          <w:lang w:val="el-GR"/>
+        </w:rPr>
+        <w:t xml:space="preserve"> </w:t>
+      </w:r>
+      <w:r>
+        <w:rPr>
+          <w:lang w:val="el-GR"/>
+        </w:rPr>
+        <w:t>Κωνσταντίνος</w:t>
+      </w:r>
+      <w:r>
+        <w:rPr>
+          <w:lang w:val="el-GR"/>
+        </w:rPr>
+        <w:t>-</w:t>
+      </w:r>
+      <w:r>
+        <w:rPr>
+          <w:lang w:val="el-GR"/>
+        </w:rPr>
+        <w:t>Δημήτριος</w:t>
+      </w:r>
+      <w:r>
+        <w:rPr>
+          <w:lang w:val="el-GR"/>
+        </w:rPr>
+        <w:t xml:space="preserve"> (</w:t>
+      </w:r>
+      <w:r>
+        <w:rPr>
+          <w:lang w:val="el-GR"/>
+        </w:rPr>
+        <w:t>ΑΜ</w:t>
+      </w:r>
+      <w:r>
+        <w:rPr>
+          <w:lang w:val="el-GR"/>
+        </w:rPr>
+        <w:t>: 1054323)</w:t>
+      </w:r>
+    </w:p>
+    <w:p>
+      <w:pPr>
+        <w:jc w:val="center"/>
+      </w:pPr>
+      <w:r>
+        <w:t xml:space="preserve">Peer Reviewer: </w:t>
+      </w:r>
+      <w:r>
+        <w:rPr>
+          <w:lang w:val="el-GR"/>
+        </w:rPr>
+        <w:t>Βύνιας</w:t>
+      </w:r>
+      <w:r>
+        <w:rPr>
+          <w:lang w:val="en-US"/>
+        </w:rPr>
+        <w:t xml:space="preserve"> </w:t>
+      </w:r>
+      <w:r>
+        <w:rPr>
+          <w:lang w:val="el-GR"/>
+        </w:rPr>
+        <w:t>Διονύσιος</w:t>
+      </w:r>
+      <w:r>
+        <w:rPr>
+          <w:lang w:val="en-US"/>
+        </w:rPr>
+        <w:t xml:space="preserve"> </w:t>
+      </w:r>
+      <w:r>
+        <w:t>(AM: 1054347)</w:t>
+      </w:r>
+    </w:p>
+    <w:p>
+      <w:pPr>
+        <w:jc w:val="center"/>
+      </w:pPr>
+      <w:r>
+        <w:t xml:space="preserve">Peer Reviewer: </w:t>
+      </w:r>
+      <w:r>
+        <w:rPr>
+          <w:lang w:val="el-GR"/>
+        </w:rPr>
         <w:t>Αλεξανδρόπουλος</w:t>
       </w:r>
       <w:r>
@@ -257,25 +395,25 @@
         <w:jc w:val="center"/>
       </w:pPr>
       <w:r>
-        <w:t>Contributor</w:t>
-      </w:r>
-      <w:r>
-        <w:t xml:space="preserve">: </w:t>
-      </w:r>
-      <w:r>
-        <w:rPr>
-          <w:lang w:val="el-GR"/>
-        </w:rPr>
-        <w:t>Δαλέζιος</w:t>
-      </w:r>
-      <w:r>
-        <w:t xml:space="preserve"> </w:t>
-      </w:r>
-      <w:r>
-        <w:rPr>
-          <w:lang w:val="el-GR"/>
-        </w:rPr>
-        <w:t>Κωνσταντίνος</w:t>
+        <w:t xml:space="preserve">Peer Reviewer: </w:t>
+      </w:r>
+      <w:r>
+        <w:rPr>
+          <w:lang w:val="el-GR"/>
+        </w:rPr>
+        <w:t>Αρβανίτης</w:t>
+      </w:r>
+      <w:r>
+        <w:rPr>
+          <w:lang w:val="en-US"/>
+        </w:rPr>
+        <w:t xml:space="preserve"> </w:t>
+      </w:r>
+      <w:r>
+        <w:rPr>
+          <w:lang w:val="el-GR"/>
+        </w:rPr>
+        <w:t>Ερμής</w:t>
       </w:r>
       <w:r>
         <w:t>-</w:t>
@@ -284,47 +422,6 @@
         <w:rPr>
           <w:lang w:val="el-GR"/>
         </w:rPr>
-        <w:t>Δημήτριος</w:t>
-      </w:r>
-      <w:r>
-        <w:t xml:space="preserve"> (</w:t>
-      </w:r>
-      <w:r>
-        <w:rPr>
-          <w:lang w:val="el-GR"/>
-        </w:rPr>
-        <w:t>ΑΜ</w:t>
-      </w:r>
-      <w:r>
-        <w:t>: 1054323)</w:t>
-      </w:r>
-    </w:p>
-    <w:p>
-      <w:pPr>
-        <w:jc w:val="center"/>
-        <w:rPr>
-          <w:lang w:val="en-US"/>
-        </w:rPr>
-      </w:pPr>
-      <w:r>
-        <w:t xml:space="preserve">Peer Reviewer: </w:t>
-      </w:r>
-      <w:r>
-        <w:rPr>
-          <w:lang w:val="el-GR"/>
-        </w:rPr>
-        <w:t>Σαρταμπάκος</w:t>
-      </w:r>
-      <w:r>
-        <w:rPr>
-          <w:lang w:val="en-US"/>
-        </w:rPr>
-        <w:t xml:space="preserve"> </w:t>
-      </w:r>
-      <w:r>
-        <w:rPr>
-          <w:lang w:val="el-GR"/>
-        </w:rPr>
         <w:t>Ιωάννης</w:t>
       </w:r>
       <w:r>
@@ -334,87 +431,17 @@
         <w:t xml:space="preserve"> </w:t>
       </w:r>
       <w:r>
-        <w:t>(AM:1069341)</w:t>
-      </w:r>
-    </w:p>
-    <w:p>
-      <w:pPr>
-        <w:jc w:val="center"/>
-      </w:pPr>
-      <w:r>
-        <w:t xml:space="preserve">Peer Reviewer: </w:t>
-      </w:r>
-      <w:r>
-        <w:rPr>
-          <w:lang w:val="el-GR"/>
-        </w:rPr>
-        <w:t>Βύνιας</w:t>
-      </w:r>
-      <w:r>
-        <w:rPr>
-          <w:lang w:val="en-US"/>
-        </w:rPr>
-        <w:t xml:space="preserve"> </w:t>
-      </w:r>
-      <w:r>
-        <w:rPr>
-          <w:lang w:val="el-GR"/>
-        </w:rPr>
-        <w:t>Διονύσιος</w:t>
-      </w:r>
-      <w:r>
-        <w:rPr>
-          <w:lang w:val="en-US"/>
-        </w:rPr>
-        <w:t xml:space="preserve"> </w:t>
-      </w:r>
-      <w:r>
-        <w:t>(AM: 1054347)</w:t>
-      </w:r>
-    </w:p>
-    <w:p>
-      <w:pPr>
-        <w:jc w:val="center"/>
-      </w:pPr>
-      <w:r>
-        <w:t xml:space="preserve">Peer Reviewer: </w:t>
-      </w:r>
-      <w:r>
-        <w:rPr>
-          <w:lang w:val="el-GR"/>
-        </w:rPr>
-        <w:t>Αρβανίτης</w:t>
-      </w:r>
-      <w:r>
-        <w:rPr>
-          <w:lang w:val="en-US"/>
-        </w:rPr>
-        <w:t xml:space="preserve"> </w:t>
-      </w:r>
-      <w:r>
-        <w:rPr>
-          <w:lang w:val="el-GR"/>
-        </w:rPr>
-        <w:t>Ερμής</w:t>
-      </w:r>
-      <w:r>
-        <w:t>-</w:t>
-      </w:r>
-      <w:r>
-        <w:rPr>
-          <w:lang w:val="el-GR"/>
-        </w:rPr>
-        <w:t>Ιωάννης</w:t>
-      </w:r>
-      <w:r>
-        <w:rPr>
-          <w:lang w:val="en-US"/>
-        </w:rPr>
-        <w:t xml:space="preserve"> </w:t>
-      </w:r>
-      <w:r>
         <w:t>(AM: 1059574)</w:t>
       </w:r>
+    </w:p>
+    <w:p>
+      <w:pPr>
+        <w:ind w:firstLine="720"/>
+        <w:rPr>
+          <w:sz w:val="36"/>
+          <w:szCs w:val="36"/>
+        </w:rPr>
+      </w:pPr>
     </w:p>
     <w:p>
       <w:pPr>
@@ -423,6 +450,7 @@
         <w:rPr>
           <w:sz w:val="36"/>
           <w:szCs w:val="36"/>
+          <w:lang w:val="en-US"/>
         </w:rPr>
       </w:pPr>
     </w:p>
@@ -593,38 +621,26 @@
     </w:p>
     <w:p>
       <w:pPr>
+        <w:jc w:val="both"/>
+        <w:rPr>
+          <w:sz w:val="36"/>
+          <w:szCs w:val="36"/>
+          <w:lang w:val="en-US"/>
+        </w:rPr>
+      </w:pPr>
+    </w:p>
+    <w:p>
+      <w:pPr>
         <w:ind w:firstLine="720"/>
         <w:jc w:val="both"/>
         <w:rPr>
-          <w:sz w:val="36"/>
-          <w:szCs w:val="36"/>
-          <w:lang w:val="en-US"/>
-        </w:rPr>
-      </w:pPr>
-    </w:p>
-    <w:p>
-      <w:pPr>
-        <w:jc w:val="both"/>
-        <w:rPr>
-          <w:sz w:val="36"/>
-          <w:szCs w:val="36"/>
-          <w:lang w:val="en-US"/>
-        </w:rPr>
-      </w:pPr>
-    </w:p>
-    <w:p>
-      <w:pPr>
-        <w:ind w:firstLine="720"/>
-        <w:jc w:val="both"/>
-        <w:rPr>
-          <w:rStyle w:val="a5"/>
+          <w:rStyle w:val="Emphasis"/>
           <w:b/>
           <w:bCs/>
           <w:sz w:val="24"/>
           <w:szCs w:val="24"/>
         </w:rPr>
       </w:pPr>
-      <w:proofErr w:type="spellStart"/>
       <w:r>
         <w:rPr>
           <w:b/>
@@ -636,7 +652,6 @@
         <w:lastRenderedPageBreak/>
         <w:t>Pandaemon</w:t>
       </w:r>
-      <w:proofErr w:type="spellEnd"/>
       <w:r>
         <w:rPr>
           <w:b/>
@@ -672,14 +687,12 @@
         </w:rPr>
         <w:t>-</w:t>
       </w:r>
-      <w:proofErr w:type="spellStart"/>
       <w:r>
         <w:rPr>
           <w:lang w:val="en-US"/>
         </w:rPr>
         <w:t>CoV</w:t>
       </w:r>
-      <w:proofErr w:type="spellEnd"/>
       <w:r>
         <w:rPr>
           <w:lang w:val="el-GR"/>
@@ -910,7 +923,19 @@
           <w:lang w:val="el-GR"/>
         </w:rPr>
         <w:lastRenderedPageBreak/>
-        <w:t xml:space="preserve">Το παρών τεχνικό κείμενο δημιουργήθηκε με </w:t>
+        <w:t>Το παρ</w:t>
+      </w:r>
+      <w:r>
+        <w:rPr>
+          <w:lang w:val="el-GR"/>
+        </w:rPr>
+        <w:t>ό</w:t>
+      </w:r>
+      <w:r>
+        <w:rPr>
+          <w:lang w:val="el-GR"/>
+        </w:rPr>
+        <w:t xml:space="preserve">ν τεχνικό κείμενο δημιουργήθηκε με </w:t>
       </w:r>
       <w:r>
         <w:t>Microsoft</w:t>
@@ -928,40 +953,38 @@
         <w:rPr>
           <w:lang w:val="el-GR"/>
         </w:rPr>
-        <w:t xml:space="preserve"> .</w:t>
-      </w:r>
-    </w:p>
-    <w:p>
-      <w:pPr>
-        <w:jc w:val="center"/>
-        <w:rPr>
-          <w:lang w:val="el-GR"/>
-        </w:rPr>
-      </w:pPr>
-      <w:r>
-        <w:rPr>
-          <w:lang w:val="el-GR"/>
-        </w:rPr>
-        <w:t xml:space="preserve">Το λογότυπο της ομάδας μας έγινε με </w:t>
-      </w:r>
-      <w:proofErr w:type="spellStart"/>
-      <w:r>
-        <w:rPr>
-          <w:lang w:val="el-GR"/>
-        </w:rPr>
-        <w:t>συνδυασμό,της</w:t>
-      </w:r>
-      <w:proofErr w:type="spellEnd"/>
-      <w:r>
-        <w:rPr>
-          <w:lang w:val="el-GR"/>
-        </w:rPr>
-        <w:t xml:space="preserve"> ιστοσελίδας </w:t>
+        <w:t>.</w:t>
+      </w:r>
+    </w:p>
+    <w:p>
+      <w:pPr>
+        <w:jc w:val="center"/>
+        <w:rPr>
+          <w:lang w:val="el-GR"/>
+        </w:rPr>
+      </w:pPr>
+      <w:r>
+        <w:rPr>
+          <w:lang w:val="el-GR"/>
+        </w:rPr>
+        <w:t>Το λογότυπο της ομάδας μας έγινε με συνδυασμό</w:t>
+      </w:r>
+      <w:r>
+        <w:rPr>
+          <w:lang w:val="el-GR"/>
+        </w:rPr>
+        <w:t xml:space="preserve"> </w:t>
+      </w:r>
+      <w:r>
+        <w:rPr>
+          <w:lang w:val="el-GR"/>
+        </w:rPr>
+        <w:t xml:space="preserve">της ιστοσελίδας </w:t>
       </w:r>
       <w:hyperlink r:id="rId5" w:history="1">
         <w:r>
           <w:rPr>
-            <w:rStyle w:val="-"/>
+            <w:rStyle w:val="Hyperlink"/>
             <w:lang w:val="el-GR"/>
           </w:rPr>
           <w:t>https://www.freelogodesign.org/</w:t>
@@ -1276,7 +1299,85 @@
         <w:rPr>
           <w:lang w:val="el-GR"/>
         </w:rPr>
-        <w:t>Το παρών τεχνικό κείμενο, δημιουργήθηκε στα πλαίσια του μαθήματος, Τεχνολογία Λογισμικού (CEID1030),κατά τη διάρκεια του ακαδημαϊκού έτους 2021.Οποιαδήποτε χρήση του(με οικονομικό όφελος και μη)απαγορεύεται, χωρίς τη συγκατάθεση των δημιουργών.</w:t>
+        <w:t>Το παρ</w:t>
+      </w:r>
+      <w:r>
+        <w:rPr>
+          <w:lang w:val="el-GR"/>
+        </w:rPr>
+        <w:t>ό</w:t>
+      </w:r>
+      <w:r>
+        <w:rPr>
+          <w:lang w:val="el-GR"/>
+        </w:rPr>
+        <w:t>ν τεχνικό κείμενο δημιουργήθηκε στα πλαίσια του μαθήματος Τεχνολογία Λογισμικού (CEID1030)</w:t>
+      </w:r>
+      <w:r>
+        <w:rPr>
+          <w:lang w:val="el-GR"/>
+        </w:rPr>
+        <w:t xml:space="preserve"> </w:t>
+      </w:r>
+      <w:r>
+        <w:rPr>
+          <w:lang w:val="el-GR"/>
+        </w:rPr>
+        <w:t>κατά τη διάρκεια του ακαδημαϊκού έτους 2021.</w:t>
+      </w:r>
+      <w:r>
+        <w:rPr>
+          <w:lang w:val="el-GR"/>
+        </w:rPr>
+        <w:t xml:space="preserve"> </w:t>
+      </w:r>
+      <w:r>
+        <w:rPr>
+          <w:lang w:val="el-GR"/>
+        </w:rPr>
+        <w:t>Οποιαδήποτε χρήση του</w:t>
+      </w:r>
+      <w:r>
+        <w:rPr>
+          <w:lang w:val="el-GR"/>
+        </w:rPr>
+        <w:t xml:space="preserve"> </w:t>
+      </w:r>
+      <w:r>
+        <w:rPr>
+          <w:lang w:val="el-GR"/>
+        </w:rPr>
+        <w:t>(με οικονομικό όφελος και μη)</w:t>
+      </w:r>
+      <w:r>
+        <w:rPr>
+          <w:lang w:val="el-GR"/>
+        </w:rPr>
+        <w:t xml:space="preserve"> </w:t>
+      </w:r>
+      <w:r>
+        <w:rPr>
+          <w:lang w:val="el-GR"/>
+        </w:rPr>
+        <w:t>χωρίς τη συγκατάθεση των δημιουργών</w:t>
+      </w:r>
+      <w:r>
+        <w:rPr>
+          <w:lang w:val="el-GR"/>
+        </w:rPr>
+        <w:t xml:space="preserve"> </w:t>
+      </w:r>
+      <w:r>
+        <w:rPr>
+          <w:lang w:val="el-GR"/>
+        </w:rPr>
+        <w:t>απαγορεύεται</w:t>
+      </w:r>
+      <w:r>
+        <w:rPr>
+          <w:lang w:val="el-GR"/>
+        </w:rPr>
+        <w:t>.</w:t>
       </w:r>
     </w:p>
     <w:p>
@@ -1766,17 +1867,17 @@
     <w:lsdException w:name="Unresolved Mention" w:semiHidden="1" w:unhideWhenUsed="1"/>
     <w:lsdException w:name="Smart Link" w:semiHidden="1" w:unhideWhenUsed="1"/>
   </w:latentStyles>
-  <w:style w:type="paragraph" w:default="1" w:styleId="a">
+  <w:style w:type="paragraph" w:default="1" w:styleId="Normal">
     <w:name w:val="Normal"/>
     <w:qFormat/>
   </w:style>
-  <w:style w:type="character" w:default="1" w:styleId="a0">
+  <w:style w:type="character" w:default="1" w:styleId="DefaultParagraphFont">
     <w:name w:val="Default Paragraph Font"/>
     <w:uiPriority w:val="1"/>
     <w:semiHidden/>
     <w:unhideWhenUsed/>
   </w:style>
-  <w:style w:type="table" w:default="1" w:styleId="a1">
+  <w:style w:type="table" w:default="1" w:styleId="TableNormal">
     <w:name w:val="Normal Table"/>
     <w:uiPriority w:val="99"/>
     <w:semiHidden/>
@@ -1791,17 +1892,17 @@
       </w:tblCellMar>
     </w:tblPr>
   </w:style>
-  <w:style w:type="numbering" w:default="1" w:styleId="a2">
+  <w:style w:type="numbering" w:default="1" w:styleId="NoList">
     <w:name w:val="No List"/>
     <w:uiPriority w:val="99"/>
     <w:semiHidden/>
     <w:unhideWhenUsed/>
   </w:style>
-  <w:style w:type="paragraph" w:styleId="a3">
+  <w:style w:type="paragraph" w:styleId="Title">
     <w:name w:val="Title"/>
-    <w:basedOn w:val="a"/>
-    <w:next w:val="a"/>
-    <w:link w:val="Char"/>
+    <w:basedOn w:val="Normal"/>
+    <w:next w:val="Normal"/>
+    <w:link w:val="TitleChar"/>
     <w:uiPriority w:val="10"/>
     <w:qFormat/>
     <w:rsid w:val="00245BE9"/>
@@ -1817,10 +1918,10 @@
       <w:szCs w:val="56"/>
     </w:rPr>
   </w:style>
-  <w:style w:type="character" w:customStyle="1" w:styleId="Char">
-    <w:name w:val="Τίτλος Char"/>
-    <w:basedOn w:val="a0"/>
-    <w:link w:val="a3"/>
+  <w:style w:type="character" w:customStyle="1" w:styleId="TitleChar">
+    <w:name w:val="Title Char"/>
+    <w:basedOn w:val="DefaultParagraphFont"/>
+    <w:link w:val="Title"/>
     <w:uiPriority w:val="10"/>
     <w:rsid w:val="00245BE9"/>
     <w:rPr>
@@ -1831,11 +1932,11 @@
       <w:szCs w:val="56"/>
     </w:rPr>
   </w:style>
-  <w:style w:type="paragraph" w:styleId="a4">
+  <w:style w:type="paragraph" w:styleId="Subtitle">
     <w:name w:val="Subtitle"/>
-    <w:basedOn w:val="a"/>
-    <w:next w:val="a"/>
-    <w:link w:val="Char0"/>
+    <w:basedOn w:val="Normal"/>
+    <w:next w:val="Normal"/>
+    <w:link w:val="SubtitleChar"/>
     <w:uiPriority w:val="11"/>
     <w:qFormat/>
     <w:rsid w:val="00245BE9"/>
@@ -1850,10 +1951,10 @@
       <w:spacing w:val="15"/>
     </w:rPr>
   </w:style>
-  <w:style w:type="character" w:customStyle="1" w:styleId="Char0">
-    <w:name w:val="Υπότιτλος Char"/>
-    <w:basedOn w:val="a0"/>
-    <w:link w:val="a4"/>
+  <w:style w:type="character" w:customStyle="1" w:styleId="SubtitleChar">
+    <w:name w:val="Subtitle Char"/>
+    <w:basedOn w:val="DefaultParagraphFont"/>
+    <w:link w:val="Subtitle"/>
     <w:uiPriority w:val="11"/>
     <w:rsid w:val="00245BE9"/>
     <w:rPr>
@@ -1862,9 +1963,9 @@
       <w:spacing w:val="15"/>
     </w:rPr>
   </w:style>
-  <w:style w:type="character" w:styleId="a5">
+  <w:style w:type="character" w:styleId="Emphasis">
     <w:name w:val="Emphasis"/>
-    <w:basedOn w:val="a0"/>
+    <w:basedOn w:val="DefaultParagraphFont"/>
     <w:uiPriority w:val="20"/>
     <w:qFormat/>
     <w:rsid w:val="001D5607"/>
@@ -1873,9 +1974,9 @@
       <w:iCs/>
     </w:rPr>
   </w:style>
-  <w:style w:type="character" w:styleId="-">
+  <w:style w:type="character" w:styleId="Hyperlink">
     <w:name w:val="Hyperlink"/>
-    <w:basedOn w:val="a0"/>
+    <w:basedOn w:val="DefaultParagraphFont"/>
     <w:uiPriority w:val="99"/>
     <w:semiHidden/>
     <w:unhideWhenUsed/>

--- a/Documents/Project-description-v0.1-draft.docx
+++ b/Documents/Project-description-v0.1-draft.docx
@@ -721,7 +721,31 @@
         <w:rPr>
           <w:lang w:val="el-GR"/>
         </w:rPr>
-        <w:t xml:space="preserve">) και με την συγκατάθεση του χρήστη μπορούμε να αναλύουμε τα δεδομένα από το κινητό του, όπως συχνές τοποθεσίες, συσκευές </w:t>
+        <w:t xml:space="preserve">) και με την συγκατάθεση </w:t>
+      </w:r>
+      <w:r>
+        <w:rPr>
+          <w:lang w:val="el-GR"/>
+        </w:rPr>
+        <w:t xml:space="preserve">τους </w:t>
+      </w:r>
+      <w:r>
+        <w:rPr>
+          <w:lang w:val="el-GR"/>
+        </w:rPr>
+        <w:t xml:space="preserve">μπορούμε να αναλύουμε τα δεδομένα από </w:t>
+      </w:r>
+      <w:r>
+        <w:rPr>
+          <w:lang w:val="el-GR"/>
+        </w:rPr>
+        <w:t>τα κινητά</w:t>
+      </w:r>
+      <w:r>
+        <w:rPr>
+          <w:lang w:val="el-GR"/>
+        </w:rPr>
+        <w:t xml:space="preserve">, όπως συχνές τοποθεσίες, </w:t>
       </w:r>
       <w:r>
         <w:rPr>
@@ -733,13 +757,79 @@
         <w:rPr>
           <w:lang w:val="el-GR"/>
         </w:rPr>
-        <w:t xml:space="preserve"> οι οποίες πλησίασαν το κινητό σου, μαζί και με κρατικά επιδημιολογικά δεδομένα μπορούμε να δημιουργήσουμε μια έξυπνη εφαρμογή η οποία θα</w:t>
-      </w:r>
-      <w:r>
-        <w:rPr>
-          <w:lang w:val="el-GR"/>
-        </w:rPr>
-        <w:t xml:space="preserve"> βοηθάει τον χρήστη να μείνει ασφαλής στην εποχή της πανδημίας.</w:t>
+        <w:t xml:space="preserve"> συσκευές</w:t>
+      </w:r>
+      <w:r>
+        <w:rPr>
+          <w:lang w:val="el-GR"/>
+        </w:rPr>
+        <w:t xml:space="preserve"> οι οποίες </w:t>
+      </w:r>
+      <w:r>
+        <w:rPr>
+          <w:lang w:val="el-GR"/>
+        </w:rPr>
+        <w:t xml:space="preserve">ήρθαν κοντά στο </w:t>
+      </w:r>
+      <w:r>
+        <w:rPr>
+          <w:lang w:val="el-GR"/>
+        </w:rPr>
+        <w:t>κινητό</w:t>
+      </w:r>
+      <w:r>
+        <w:rPr>
+          <w:lang w:val="el-GR"/>
+        </w:rPr>
+        <w:t>.</w:t>
+      </w:r>
+      <w:r>
+        <w:rPr>
+          <w:lang w:val="el-GR"/>
+        </w:rPr>
+        <w:t xml:space="preserve"> </w:t>
+      </w:r>
+      <w:r>
+        <w:rPr>
+          <w:lang w:val="el-GR"/>
+        </w:rPr>
+        <w:t>Μ</w:t>
+      </w:r>
+      <w:r>
+        <w:rPr>
+          <w:lang w:val="el-GR"/>
+        </w:rPr>
+        <w:t xml:space="preserve">αζί και με </w:t>
+      </w:r>
+      <w:r>
+        <w:rPr>
+          <w:lang w:val="el-GR"/>
+        </w:rPr>
+        <w:t xml:space="preserve">τα </w:t>
+      </w:r>
+      <w:r>
+        <w:rPr>
+          <w:lang w:val="el-GR"/>
+        </w:rPr>
+        <w:t>κρατικά επιδημιολογικά δεδομένα μπορούμε να δημιουργήσουμε μια έξυπνη εφαρμογή η οποία θα</w:t>
+      </w:r>
+      <w:r>
+        <w:rPr>
+          <w:lang w:val="el-GR"/>
+        </w:rPr>
+        <w:t xml:space="preserve"> βοηθάει τον χρήστη να μείνει ασφαλής </w:t>
+      </w:r>
+      <w:r>
+        <w:rPr>
+          <w:lang w:val="el-GR"/>
+        </w:rPr>
+        <w:t>σε αυτή την δύσκολη εποχή</w:t>
+      </w:r>
+      <w:r>
+        <w:rPr>
+          <w:lang w:val="el-GR"/>
+        </w:rPr>
+        <w:t>.</w:t>
       </w:r>
     </w:p>
     <w:p>
@@ -757,20 +847,103 @@
       <w:r>
         <w:t>h</w:t>
       </w:r>
+      <w:proofErr w:type="spellStart"/>
       <w:r>
         <w:rPr>
           <w:lang w:val="en-US"/>
         </w:rPr>
         <w:t>ea</w:t>
       </w:r>
-      <w:r>
-        <w:t>tmaps</w:t>
-      </w:r>
-      <w:r>
-        <w:rPr>
-          <w:lang w:val="el-GR"/>
-        </w:rPr>
-        <w:t xml:space="preserve"> όπου θα αξιολογούνται οι περιοχές και τα μαγαζιά με βάση την επικινδυνότητα τους ως προς την πανδημία, ενώ θα μπορεί η εφαρμογή να κάνει έξυπνες προτάσεις και </w:t>
+      <w:proofErr w:type="spellEnd"/>
+      <w:r>
+        <w:t>t</w:t>
+      </w:r>
+      <w:r>
+        <w:rPr>
+          <w:lang w:val="el-GR"/>
+        </w:rPr>
+        <w:t>-</w:t>
+      </w:r>
+      <w:r>
+        <w:t>maps</w:t>
+      </w:r>
+      <w:r>
+        <w:rPr>
+          <w:lang w:val="el-GR"/>
+        </w:rPr>
+        <w:t xml:space="preserve"> όπου θα αξιολογούνται οι περιοχές</w:t>
+      </w:r>
+      <w:r>
+        <w:rPr>
+          <w:lang w:val="el-GR"/>
+        </w:rPr>
+        <w:t xml:space="preserve">, </w:t>
+      </w:r>
+      <w:r>
+        <w:rPr>
+          <w:lang w:val="el-GR"/>
+        </w:rPr>
+        <w:t xml:space="preserve">τα μαγαζιά </w:t>
+      </w:r>
+      <w:r>
+        <w:rPr>
+          <w:lang w:val="el-GR"/>
+        </w:rPr>
+        <w:t>και τα «</w:t>
+      </w:r>
+      <w:r>
+        <w:rPr>
+          <w:lang w:val="en-US"/>
+        </w:rPr>
+        <w:t>Points</w:t>
+      </w:r>
+      <w:r>
+        <w:rPr>
+          <w:lang w:val="el-GR"/>
+        </w:rPr>
+        <w:t xml:space="preserve"> </w:t>
+      </w:r>
+      <w:r>
+        <w:rPr>
+          <w:lang w:val="en-US"/>
+        </w:rPr>
+        <w:t>of</w:t>
+      </w:r>
+      <w:r>
+        <w:rPr>
+          <w:lang w:val="el-GR"/>
+        </w:rPr>
+        <w:t xml:space="preserve"> </w:t>
+      </w:r>
+      <w:r>
+        <w:rPr>
+          <w:lang w:val="en-US"/>
+        </w:rPr>
+        <w:t>interest</w:t>
+      </w:r>
+      <w:r>
+        <w:rPr>
+          <w:lang w:val="el-GR"/>
+        </w:rPr>
+        <w:t xml:space="preserve">» </w:t>
+      </w:r>
+      <w:r>
+        <w:rPr>
+          <w:lang w:val="el-GR"/>
+        </w:rPr>
+        <w:t xml:space="preserve">με βάση την επικινδυνότητα τους ως προς την πανδημία, ενώ η εφαρμογή </w:t>
+      </w:r>
+      <w:r>
+        <w:rPr>
+          <w:lang w:val="el-GR"/>
+        </w:rPr>
+        <w:t xml:space="preserve">θα μπορεί </w:t>
+      </w:r>
+      <w:r>
+        <w:rPr>
+          <w:lang w:val="el-GR"/>
+        </w:rPr>
+        <w:t xml:space="preserve">να κάνει έξυπνες προτάσεις και </w:t>
       </w:r>
       <w:r>
         <w:rPr>
@@ -782,7 +955,455 @@
         <w:rPr>
           <w:lang w:val="el-GR"/>
         </w:rPr>
-        <w:t xml:space="preserve">-προτάσεις. Επιπλέον θα μπορεί να ανιχνεύει την κίνηση σε πεζοδρόμους και να προτείνει εναλλακτικά μονοπάτια, και φυσικά θα μπορεί να σε ενημερώσει αν έχεις βρεθεί σε κοντινή εμβέλεια με κάποιο επιβεβαιωμένο κρούσμα. Οι χρήστες θα μπορούν να υποβάλλουν τα αποτελέσματα θετικών τεστ και με την βοήθεια κρατικών φορέων θα μπορούμε να ενσωματώνουμε τα δεδομένα των επιβεβαιωμένων κρουσμάτων  στην βάση δεδομένων μας για ακόμα καλύτερη επιφύλαξη χρηστών. Η εφαρμογή θα προστατεύει τα δεδομένα των χρηστών της με αυστηρή κρυπτογράφηση και κατακερματισμού ευαίσθητων δεδομένων.   </w:t>
+        <w:t>-προτάσεις</w:t>
+      </w:r>
+      <w:r>
+        <w:rPr>
+          <w:lang w:val="el-GR"/>
+        </w:rPr>
+        <w:t xml:space="preserve"> στις αναζητήσεις του χρήστη</w:t>
+      </w:r>
+      <w:r>
+        <w:rPr>
+          <w:lang w:val="el-GR"/>
+        </w:rPr>
+        <w:t>.</w:t>
+      </w:r>
+      <w:r>
+        <w:rPr>
+          <w:lang w:val="el-GR"/>
+        </w:rPr>
+        <w:t xml:space="preserve"> Για παράδειγμα, εάν ο χρήστης αναζητήσει μια καφετέρια στην εφαρμογή </w:t>
+      </w:r>
+      <w:r>
+        <w:rPr>
+          <w:lang w:val="el-GR"/>
+        </w:rPr>
+        <w:t xml:space="preserve">και εντοπιστεί ότι υπήρξαν κρούσματα κοντά στην καφετέρια ή στην ευρύτερη περιοχή, θα ενημερώνει τον χρήστη και θα του προτείνει μια άλλη καφετέρια που θα είναι ή στην ίδια περιοχή (εάν δεν είναι επιδημιολογικά επιβαρυμένη) ή σε κάποια άλλη. </w:t>
+      </w:r>
+    </w:p>
+    <w:p>
+      <w:pPr>
+        <w:rPr>
+          <w:lang w:val="el-GR"/>
+        </w:rPr>
+      </w:pPr>
+      <w:r>
+        <w:rPr>
+          <w:lang w:val="el-GR"/>
+        </w:rPr>
+        <w:t>Επιπλέον θα μπορεί να ανιχνεύει την κίνηση σε πεζοδρόμους και να προτείνει εναλλακτικά μονοπάτια</w:t>
+      </w:r>
+      <w:r>
+        <w:rPr>
+          <w:lang w:val="el-GR"/>
+        </w:rPr>
+        <w:t xml:space="preserve"> (κάτι σαν το </w:t>
+      </w:r>
+      <w:r>
+        <w:rPr>
+          <w:lang w:val="en-US"/>
+        </w:rPr>
+        <w:t>Google</w:t>
+      </w:r>
+      <w:r>
+        <w:rPr>
+          <w:lang w:val="el-GR"/>
+        </w:rPr>
+        <w:t xml:space="preserve"> </w:t>
+      </w:r>
+      <w:r>
+        <w:rPr>
+          <w:lang w:val="en-US"/>
+        </w:rPr>
+        <w:t>Maps</w:t>
+      </w:r>
+      <w:r>
+        <w:rPr>
+          <w:lang w:val="el-GR"/>
+        </w:rPr>
+        <w:t xml:space="preserve">, </w:t>
+      </w:r>
+      <w:r>
+        <w:rPr>
+          <w:lang w:val="el-GR"/>
+        </w:rPr>
+        <w:t>αλλά για πεζόδρομους)</w:t>
+      </w:r>
+      <w:r>
+        <w:rPr>
+          <w:lang w:val="el-GR"/>
+        </w:rPr>
+        <w:t>, και φυσικά θα μπορεί να σε ενημερώσει αν έχεις βρεθεί σε κοντινή εμβέλεια με κάποιο επιβεβαιωμένο κρούσμα</w:t>
+      </w:r>
+      <w:r>
+        <w:rPr>
+          <w:lang w:val="el-GR"/>
+        </w:rPr>
+        <w:t xml:space="preserve"> ή με κάποιο κρούσμα που επιβεβαιώθηκε έως και 14 μέρες μετά</w:t>
+      </w:r>
+      <w:r>
+        <w:rPr>
+          <w:lang w:val="el-GR"/>
+        </w:rPr>
+        <w:t>.</w:t>
+      </w:r>
+      <w:r>
+        <w:rPr>
+          <w:lang w:val="el-GR"/>
+        </w:rPr>
+        <w:t xml:space="preserve"> Μια σημαντική λειτουργία της εφαρμογής θα είναι η </w:t>
+      </w:r>
+      <w:r>
+        <w:rPr>
+          <w:lang w:val="el-GR"/>
+        </w:rPr>
+        <w:t xml:space="preserve">ενημέρωση των πολιτών για την πορεία και τα μέτρα της πανδημίας, λειτουργώντας σαν μια </w:t>
+      </w:r>
+      <w:r>
+        <w:rPr>
+          <w:lang w:val="en-US"/>
+        </w:rPr>
+        <w:t>all</w:t>
+      </w:r>
+      <w:r>
+        <w:rPr>
+          <w:lang w:val="el-GR"/>
+        </w:rPr>
+        <w:t>-</w:t>
+      </w:r>
+      <w:r>
+        <w:rPr>
+          <w:lang w:val="en-US"/>
+        </w:rPr>
+        <w:t>in</w:t>
+      </w:r>
+      <w:r>
+        <w:rPr>
+          <w:lang w:val="el-GR"/>
+        </w:rPr>
+        <w:t>-</w:t>
+      </w:r>
+      <w:r>
+        <w:rPr>
+          <w:lang w:val="en-US"/>
+        </w:rPr>
+        <w:t>one</w:t>
+      </w:r>
+      <w:r>
+        <w:rPr>
+          <w:lang w:val="el-GR"/>
+        </w:rPr>
+        <w:t xml:space="preserve"> </w:t>
+      </w:r>
+      <w:r>
+        <w:rPr>
+          <w:lang w:val="el-GR"/>
+        </w:rPr>
+        <w:t xml:space="preserve">αξιόπιστή πηγή ενημέρωσης (και φυσικά θα στέλνει </w:t>
+      </w:r>
+      <w:r>
+        <w:rPr>
+          <w:lang w:val="en-US"/>
+        </w:rPr>
+        <w:t>notification</w:t>
+      </w:r>
+      <w:r>
+        <w:rPr>
+          <w:lang w:val="el-GR"/>
+        </w:rPr>
+        <w:t xml:space="preserve"> </w:t>
+      </w:r>
+      <w:r>
+        <w:rPr>
+          <w:lang w:val="el-GR"/>
+        </w:rPr>
+        <w:t>όταν αλλάζει κάτι στα μέτρα προφύλαξης).</w:t>
+      </w:r>
+    </w:p>
+    <w:p>
+      <w:pPr>
+        <w:rPr>
+          <w:lang w:val="el-GR"/>
+        </w:rPr>
+      </w:pPr>
+      <w:r>
+        <w:rPr>
+          <w:lang w:val="el-GR"/>
+        </w:rPr>
+        <w:t xml:space="preserve">Η λειτουργία της «ειδοποίησης έκθεσης στον ιό», που θα χρησιμοποιεί την τεχνολογία </w:t>
+      </w:r>
+      <w:r>
+        <w:rPr>
+          <w:lang w:val="en-US"/>
+        </w:rPr>
+        <w:t>Bluetooth</w:t>
+      </w:r>
+      <w:r>
+        <w:rPr>
+          <w:lang w:val="el-GR"/>
+        </w:rPr>
+        <w:t xml:space="preserve"> </w:t>
+      </w:r>
+      <w:r>
+        <w:rPr>
+          <w:lang w:val="el-GR"/>
+        </w:rPr>
+        <w:t xml:space="preserve">σε συνδυασμό με το </w:t>
+      </w:r>
+      <w:r>
+        <w:rPr>
+          <w:lang w:val="en-US"/>
+        </w:rPr>
+        <w:t>GPS</w:t>
+      </w:r>
+      <w:r>
+        <w:rPr>
+          <w:lang w:val="el-GR"/>
+        </w:rPr>
+        <w:t xml:space="preserve"> </w:t>
+      </w:r>
+      <w:r>
+        <w:rPr>
+          <w:lang w:val="el-GR"/>
+        </w:rPr>
+        <w:t xml:space="preserve">και το </w:t>
+      </w:r>
+      <w:proofErr w:type="spellStart"/>
+      <w:r>
+        <w:rPr>
+          <w:lang w:val="el-GR"/>
+        </w:rPr>
+        <w:t>κυψελικό</w:t>
+      </w:r>
+      <w:proofErr w:type="spellEnd"/>
+      <w:r>
+        <w:rPr>
+          <w:lang w:val="el-GR"/>
+        </w:rPr>
+        <w:t xml:space="preserve"> δίκτυο, θα είναι</w:t>
+      </w:r>
+      <w:r>
+        <w:rPr>
+          <w:lang w:val="el-GR"/>
+        </w:rPr>
+        <w:t xml:space="preserve"> </w:t>
+      </w:r>
+      <w:r>
+        <w:rPr>
+          <w:lang w:val="el-GR"/>
+        </w:rPr>
+        <w:t xml:space="preserve">προαιρετική (ή </w:t>
+      </w:r>
+      <w:r>
+        <w:rPr>
+          <w:lang w:val="en-US"/>
+        </w:rPr>
+        <w:t>opt</w:t>
+      </w:r>
+      <w:r>
+        <w:rPr>
+          <w:lang w:val="el-GR"/>
+        </w:rPr>
+        <w:t>-</w:t>
+      </w:r>
+      <w:r>
+        <w:rPr>
+          <w:lang w:val="en-US"/>
+        </w:rPr>
+        <w:t>in</w:t>
+      </w:r>
+      <w:r>
+        <w:rPr>
+          <w:lang w:val="el-GR"/>
+        </w:rPr>
+        <w:t xml:space="preserve">) </w:t>
+      </w:r>
+      <w:r>
+        <w:rPr>
+          <w:lang w:val="el-GR"/>
+        </w:rPr>
+        <w:t xml:space="preserve">και ο χρηστής θα πρέπει να την ενεργοποιήσει εάν θέλει να την χρησιμοποιήσει. </w:t>
+      </w:r>
+      <w:r>
+        <w:rPr>
+          <w:lang w:val="el-GR"/>
+        </w:rPr>
+        <w:t>Ο λόγος που δεν θα είναι ενεργοποιημένη με την εγκατάσταση της εφαρμογής</w:t>
+      </w:r>
+      <w:r>
+        <w:rPr>
+          <w:lang w:val="el-GR"/>
+        </w:rPr>
+        <w:t xml:space="preserve"> είναι επειδή πιθανότατα θα καταναλώνει αρκετή ενέργεια και δεδομένα κινητής τηλεφωνίας, και για αυτό θα ενημερώνεται ο χρήστης πριν την ενεργοποιήσει.</w:t>
+      </w:r>
+    </w:p>
+    <w:p>
+      <w:pPr>
+        <w:rPr>
+          <w:lang w:val="el-GR"/>
+        </w:rPr>
+      </w:pPr>
+      <w:r>
+        <w:rPr>
+          <w:lang w:val="el-GR"/>
+        </w:rPr>
+        <w:t xml:space="preserve">Αξιοποιώντας τα δεδομένα χρηστών, η εφαρμογή θα μπορεί να κάνει προβλέψεις για την πορεία της πανδημίας χρησιμοποιώντας τεχνικές μηχανικής μάθησης και </w:t>
+      </w:r>
+      <w:proofErr w:type="spellStart"/>
+      <w:r>
+        <w:rPr>
+          <w:lang w:val="el-GR"/>
+        </w:rPr>
+        <w:t>νευρωνικών</w:t>
+      </w:r>
+      <w:proofErr w:type="spellEnd"/>
+      <w:r>
+        <w:rPr>
+          <w:lang w:val="el-GR"/>
+        </w:rPr>
+        <w:t xml:space="preserve"> δικτύων και οι χρήστες θα μπορούν να δουν τις προβλέψεις αυτές και διάφορα στοιχεία σχετικά με αυτές. Οι προβλέψεις θα είναι σε μορφή γραφημάτων σε ένα αισθητικά ευχάριστο </w:t>
+      </w:r>
+      <w:r>
+        <w:rPr>
+          <w:lang w:val="en-US"/>
+        </w:rPr>
+        <w:t>User</w:t>
+      </w:r>
+      <w:r>
+        <w:rPr>
+          <w:lang w:val="el-GR"/>
+        </w:rPr>
+        <w:t xml:space="preserve"> </w:t>
+      </w:r>
+      <w:r>
+        <w:rPr>
+          <w:lang w:val="en-US"/>
+        </w:rPr>
+        <w:t>Interface</w:t>
+      </w:r>
+      <w:r>
+        <w:rPr>
+          <w:lang w:val="el-GR"/>
+        </w:rPr>
+        <w:t xml:space="preserve">. </w:t>
+      </w:r>
+      <w:r>
+        <w:rPr>
+          <w:lang w:val="el-GR"/>
+        </w:rPr>
+        <w:t xml:space="preserve">Όλες οι προβλέψεις και τα σχετικά στοιχεία θα είναι διαθέσιμα για λήψη και στο </w:t>
+      </w:r>
+      <w:proofErr w:type="spellStart"/>
+      <w:r>
+        <w:rPr>
+          <w:lang w:val="en-US"/>
+        </w:rPr>
+        <w:t>G</w:t>
+      </w:r>
+      <w:r>
+        <w:rPr>
+          <w:lang w:val="en-US"/>
+        </w:rPr>
+        <w:t>ithub</w:t>
+      </w:r>
+      <w:proofErr w:type="spellEnd"/>
+      <w:r>
+        <w:rPr>
+          <w:lang w:val="el-GR"/>
+        </w:rPr>
+        <w:t>.</w:t>
+      </w:r>
+      <w:r>
+        <w:rPr>
+          <w:lang w:val="el-GR"/>
+        </w:rPr>
+        <w:t xml:space="preserve">  </w:t>
+      </w:r>
+    </w:p>
+    <w:p>
+      <w:pPr>
+        <w:rPr>
+          <w:lang w:val="el-GR"/>
+        </w:rPr>
+      </w:pPr>
+      <w:r>
+        <w:rPr>
+          <w:lang w:val="el-GR"/>
+        </w:rPr>
+        <w:t xml:space="preserve"> Οι χρήστες θα μπορούν να υποβάλλουν τα αποτελέσματα θετικών τεστ και με </w:t>
+      </w:r>
+      <w:r>
+        <w:rPr>
+          <w:lang w:val="en-US"/>
+        </w:rPr>
+        <w:t>manual</w:t>
+      </w:r>
+      <w:r>
+        <w:rPr>
+          <w:lang w:val="el-GR"/>
+        </w:rPr>
+        <w:t xml:space="preserve"> </w:t>
+      </w:r>
+      <w:r>
+        <w:rPr>
+          <w:lang w:val="en-US"/>
+        </w:rPr>
+        <w:t>review</w:t>
+      </w:r>
+      <w:r>
+        <w:rPr>
+          <w:lang w:val="el-GR"/>
+        </w:rPr>
+        <w:t xml:space="preserve"> </w:t>
+      </w:r>
+      <w:r>
+        <w:rPr>
+          <w:lang w:val="el-GR"/>
+        </w:rPr>
+        <w:t xml:space="preserve">θα μπορούμε να ενσωματώνουμε τα δεδομένα των επιβεβαιωμένων κρουσμάτων στην βάση δεδομένων μας για ακόμα </w:t>
+      </w:r>
+      <w:r>
+        <w:rPr>
+          <w:lang w:val="el-GR"/>
+        </w:rPr>
+        <w:t>αξιοπιστία και ευστοχία στους χάρτες και τις προβλέψεις για την πανδημία</w:t>
+      </w:r>
+      <w:r>
+        <w:rPr>
+          <w:lang w:val="el-GR"/>
+        </w:rPr>
+        <w:t>. Η εφαρμογή θα προστατεύει τα δεδομένα των χρηστών της με αυστηρή κρυπτογράφηση και κατακερματισμού ευαίσθητων δεδομένων.</w:t>
+      </w:r>
+      <w:r>
+        <w:rPr>
+          <w:lang w:val="el-GR"/>
+        </w:rPr>
+        <w:t xml:space="preserve"> </w:t>
+      </w:r>
+      <w:r>
+        <w:rPr>
+          <w:lang w:val="el-GR"/>
+        </w:rPr>
+        <w:t xml:space="preserve">Με αυτό τον τρόπο, θα επιτυγχάνεται η συμμόρφωση με το </w:t>
+      </w:r>
+      <w:r>
+        <w:rPr>
+          <w:lang w:val="en-US"/>
+        </w:rPr>
+        <w:t>GDPR</w:t>
+      </w:r>
+      <w:r>
+        <w:rPr>
+          <w:lang w:val="el-GR"/>
+        </w:rPr>
+        <w:t xml:space="preserve"> </w:t>
+      </w:r>
+      <w:r>
+        <w:rPr>
+          <w:lang w:val="el-GR"/>
+        </w:rPr>
+        <w:t xml:space="preserve">και η εξασφάλιση της μέγιστης ασφάλειας των προσωπικών δεδομένων των χρηστών της εφαρμογής.    </w:t>
       </w:r>
     </w:p>
     <w:p>
@@ -922,7 +1543,6 @@
         <w:rPr>
           <w:lang w:val="el-GR"/>
         </w:rPr>
-        <w:lastRenderedPageBreak/>
         <w:t>Το παρ</w:t>
       </w:r>
       <w:r>
@@ -1353,19 +1973,7 @@
         <w:rPr>
           <w:lang w:val="el-GR"/>
         </w:rPr>
-        <w:t xml:space="preserve"> </w:t>
-      </w:r>
-      <w:r>
-        <w:rPr>
-          <w:lang w:val="el-GR"/>
-        </w:rPr>
-        <w:t>χωρίς τη συγκατάθεση των δημιουργών</w:t>
-      </w:r>
-      <w:r>
-        <w:rPr>
-          <w:lang w:val="el-GR"/>
-        </w:rPr>
-        <w:t xml:space="preserve"> </w:t>
+        <w:t xml:space="preserve"> χωρίς τη συγκατάθεση των δημιουργών </w:t>
       </w:r>
       <w:r>
         <w:rPr>
@@ -1419,6 +2027,7 @@
         <w:rPr>
           <w:lang w:val="el-GR"/>
         </w:rPr>
+        <w:lastRenderedPageBreak/>
         <w:t> Βύνιας Διονύσιος</w:t>
       </w:r>
     </w:p>

--- a/Documents/Project-description-v0.1-draft.docx
+++ b/Documents/Project-description-v0.1-draft.docx
@@ -845,18 +845,230 @@
         <w:t xml:space="preserve"> Με τα δεδομένα του δικτύου χρηστών θα μπορούμε να δημιουργήσουμε </w:t>
       </w:r>
       <w:r>
+        <w:rPr>
+          <w:lang w:val="en-US"/>
+        </w:rPr>
         <w:t>h</w:t>
       </w:r>
-      <w:proofErr w:type="spellStart"/>
       <w:r>
         <w:rPr>
           <w:lang w:val="en-US"/>
         </w:rPr>
         <w:t>ea</w:t>
       </w:r>
-      <w:proofErr w:type="spellEnd"/>
-      <w:r>
-        <w:t>t</w:t>
+      <w:r>
+        <w:t>tmaps</w:t>
+      </w:r>
+      <w:r>
+        <w:rPr>
+          <w:lang w:val="el-GR"/>
+        </w:rPr>
+        <w:t xml:space="preserve"> όπου θα αξιολογούνται οι περιοχές</w:t>
+      </w:r>
+      <w:r>
+        <w:rPr>
+          <w:lang w:val="el-GR"/>
+        </w:rPr>
+        <w:t xml:space="preserve">, </w:t>
+      </w:r>
+      <w:r>
+        <w:rPr>
+          <w:lang w:val="el-GR"/>
+        </w:rPr>
+        <w:t xml:space="preserve">τα μαγαζιά </w:t>
+      </w:r>
+      <w:r>
+        <w:rPr>
+          <w:lang w:val="el-GR"/>
+        </w:rPr>
+        <w:t>και τα «</w:t>
+      </w:r>
+      <w:r>
+        <w:rPr>
+          <w:lang w:val="en-US"/>
+        </w:rPr>
+        <w:t>Points</w:t>
+      </w:r>
+      <w:r>
+        <w:rPr>
+          <w:lang w:val="el-GR"/>
+        </w:rPr>
+        <w:t xml:space="preserve"> </w:t>
+      </w:r>
+      <w:r>
+        <w:rPr>
+          <w:lang w:val="en-US"/>
+        </w:rPr>
+        <w:t>of</w:t>
+      </w:r>
+      <w:r>
+        <w:rPr>
+          <w:lang w:val="el-GR"/>
+        </w:rPr>
+        <w:t xml:space="preserve"> </w:t>
+      </w:r>
+      <w:r>
+        <w:rPr>
+          <w:lang w:val="en-US"/>
+        </w:rPr>
+        <w:t>interest</w:t>
+      </w:r>
+      <w:r>
+        <w:rPr>
+          <w:lang w:val="el-GR"/>
+        </w:rPr>
+        <w:t xml:space="preserve">» </w:t>
+      </w:r>
+      <w:r>
+        <w:rPr>
+          <w:lang w:val="el-GR"/>
+        </w:rPr>
+        <w:t xml:space="preserve">με βάση την επικινδυνότητα τους ως προς την πανδημία, ενώ η εφαρμογή </w:t>
+      </w:r>
+      <w:r>
+        <w:rPr>
+          <w:lang w:val="el-GR"/>
+        </w:rPr>
+        <w:t xml:space="preserve">θα μπορεί </w:t>
+      </w:r>
+      <w:r>
+        <w:rPr>
+          <w:lang w:val="el-GR"/>
+        </w:rPr>
+        <w:t xml:space="preserve">να κάνει έξυπνες προτάσεις και </w:t>
+      </w:r>
+      <w:r>
+        <w:rPr>
+          <w:lang w:val="el-GR"/>
+        </w:rPr>
+        <w:t>αντί</w:t>
+      </w:r>
+      <w:r>
+        <w:rPr>
+          <w:lang w:val="el-GR"/>
+        </w:rPr>
+        <w:t>-προτάσεις</w:t>
+      </w:r>
+      <w:r>
+        <w:rPr>
+          <w:lang w:val="el-GR"/>
+        </w:rPr>
+        <w:t xml:space="preserve"> στις αναζητήσεις του χρήστη</w:t>
+      </w:r>
+      <w:r>
+        <w:rPr>
+          <w:lang w:val="el-GR"/>
+        </w:rPr>
+        <w:t>.</w:t>
+      </w:r>
+      <w:r>
+        <w:rPr>
+          <w:lang w:val="el-GR"/>
+        </w:rPr>
+        <w:t xml:space="preserve"> Για παράδειγμα, εάν ο χρήστης αναζητήσει μια καφετέρια στην εφαρμογή </w:t>
+      </w:r>
+      <w:r>
+        <w:rPr>
+          <w:lang w:val="el-GR"/>
+        </w:rPr>
+        <w:t xml:space="preserve">και εντοπιστεί ότι υπήρξαν κρούσματα κοντά στην καφετέρια ή στην ευρύτερη περιοχή, θα ενημερώνει τον χρήστη και θα του προτείνει μια άλλη καφετέρια που θα είναι ή στην ίδια περιοχή (εάν δεν είναι επιδημιολογικά επιβαρυμένη) ή σε κάποια άλλη. </w:t>
+      </w:r>
+      <w:r>
+        <w:rPr>
+          <w:lang w:val="el-GR"/>
+        </w:rPr>
+        <w:t>Επίσης,</w:t>
+      </w:r>
+      <w:r>
+        <w:rPr>
+          <w:lang w:val="el-GR"/>
+        </w:rPr>
+        <w:t xml:space="preserve"> θα μπορεί να ανιχνεύει την κίνηση σε πεζοδρόμους και να προτείνει εναλλακτικά μονοπάτια</w:t>
+      </w:r>
+      <w:r>
+        <w:rPr>
+          <w:lang w:val="el-GR"/>
+        </w:rPr>
+        <w:t xml:space="preserve"> (κάτι σαν το </w:t>
+      </w:r>
+      <w:r>
+        <w:rPr>
+          <w:lang w:val="en-US"/>
+        </w:rPr>
+        <w:t>Google</w:t>
+      </w:r>
+      <w:r>
+        <w:rPr>
+          <w:lang w:val="el-GR"/>
+        </w:rPr>
+        <w:t xml:space="preserve"> </w:t>
+      </w:r>
+      <w:r>
+        <w:rPr>
+          <w:lang w:val="en-US"/>
+        </w:rPr>
+        <w:t>Maps</w:t>
+      </w:r>
+      <w:r>
+        <w:rPr>
+          <w:lang w:val="el-GR"/>
+        </w:rPr>
+        <w:t xml:space="preserve">, </w:t>
+      </w:r>
+      <w:r>
+        <w:rPr>
+          <w:lang w:val="el-GR"/>
+        </w:rPr>
+        <w:t>αλλά για πεζόδρομους)</w:t>
+      </w:r>
+      <w:r>
+        <w:rPr>
+          <w:lang w:val="el-GR"/>
+        </w:rPr>
+        <w:t>, και φυσικά θα μπορεί να σε ενημερώσει αν έχεις βρεθεί σε κοντινή εμβέλεια με κάποιο επιβεβαιωμένο κρούσμα</w:t>
+      </w:r>
+      <w:r>
+        <w:rPr>
+          <w:lang w:val="el-GR"/>
+        </w:rPr>
+        <w:t xml:space="preserve"> ή με κάποιο κρούσμα που επιβεβαιώθηκε έως και 14 μέρες μετά</w:t>
+      </w:r>
+      <w:r>
+        <w:rPr>
+          <w:lang w:val="el-GR"/>
+        </w:rPr>
+        <w:t>.</w:t>
+      </w:r>
+    </w:p>
+    <w:p>
+      <w:pPr>
+        <w:rPr>
+          <w:lang w:val="el-GR"/>
+        </w:rPr>
+      </w:pPr>
+      <w:r>
+        <w:rPr>
+          <w:lang w:val="el-GR"/>
+        </w:rPr>
+        <w:t>Επιπλέον, μ</w:t>
+      </w:r>
+      <w:r>
+        <w:rPr>
+          <w:lang w:val="el-GR"/>
+        </w:rPr>
+        <w:t xml:space="preserve">ια σημαντική λειτουργία της εφαρμογής θα είναι η </w:t>
+      </w:r>
+      <w:r>
+        <w:rPr>
+          <w:lang w:val="el-GR"/>
+        </w:rPr>
+        <w:t xml:space="preserve">ενημέρωση των πολιτών για την πορεία και τα μέτρα της πανδημίας, λειτουργώντας σαν μια </w:t>
+      </w:r>
+      <w:r>
+        <w:rPr>
+          <w:lang w:val="en-US"/>
+        </w:rPr>
+        <w:t>all</w:t>
       </w:r>
       <w:r>
         <w:rPr>
@@ -865,206 +1077,10 @@
         <w:t>-</w:t>
       </w:r>
       <w:r>
-        <w:t>maps</w:t>
-      </w:r>
-      <w:r>
-        <w:rPr>
-          <w:lang w:val="el-GR"/>
-        </w:rPr>
-        <w:t xml:space="preserve"> όπου θα αξιολογούνται οι περιοχές</w:t>
-      </w:r>
-      <w:r>
-        <w:rPr>
-          <w:lang w:val="el-GR"/>
-        </w:rPr>
-        <w:t xml:space="preserve">, </w:t>
-      </w:r>
-      <w:r>
-        <w:rPr>
-          <w:lang w:val="el-GR"/>
-        </w:rPr>
-        <w:t xml:space="preserve">τα μαγαζιά </w:t>
-      </w:r>
-      <w:r>
-        <w:rPr>
-          <w:lang w:val="el-GR"/>
-        </w:rPr>
-        <w:t>και τα «</w:t>
-      </w:r>
-      <w:r>
-        <w:rPr>
-          <w:lang w:val="en-US"/>
-        </w:rPr>
-        <w:t>Points</w:t>
-      </w:r>
-      <w:r>
-        <w:rPr>
-          <w:lang w:val="el-GR"/>
-        </w:rPr>
-        <w:t xml:space="preserve"> </w:t>
-      </w:r>
-      <w:r>
-        <w:rPr>
-          <w:lang w:val="en-US"/>
-        </w:rPr>
-        <w:t>of</w:t>
-      </w:r>
-      <w:r>
-        <w:rPr>
-          <w:lang w:val="el-GR"/>
-        </w:rPr>
-        <w:t xml:space="preserve"> </w:t>
-      </w:r>
-      <w:r>
-        <w:rPr>
-          <w:lang w:val="en-US"/>
-        </w:rPr>
-        <w:t>interest</w:t>
-      </w:r>
-      <w:r>
-        <w:rPr>
-          <w:lang w:val="el-GR"/>
-        </w:rPr>
-        <w:t xml:space="preserve">» </w:t>
-      </w:r>
-      <w:r>
-        <w:rPr>
-          <w:lang w:val="el-GR"/>
-        </w:rPr>
-        <w:t xml:space="preserve">με βάση την επικινδυνότητα τους ως προς την πανδημία, ενώ η εφαρμογή </w:t>
-      </w:r>
-      <w:r>
-        <w:rPr>
-          <w:lang w:val="el-GR"/>
-        </w:rPr>
-        <w:t xml:space="preserve">θα μπορεί </w:t>
-      </w:r>
-      <w:r>
-        <w:rPr>
-          <w:lang w:val="el-GR"/>
-        </w:rPr>
-        <w:t xml:space="preserve">να κάνει έξυπνες προτάσεις και </w:t>
-      </w:r>
-      <w:r>
-        <w:rPr>
-          <w:lang w:val="el-GR"/>
-        </w:rPr>
-        <w:t>αντί</w:t>
-      </w:r>
-      <w:r>
-        <w:rPr>
-          <w:lang w:val="el-GR"/>
-        </w:rPr>
-        <w:t>-προτάσεις</w:t>
-      </w:r>
-      <w:r>
-        <w:rPr>
-          <w:lang w:val="el-GR"/>
-        </w:rPr>
-        <w:t xml:space="preserve"> στις αναζητήσεις του χρήστη</w:t>
-      </w:r>
-      <w:r>
-        <w:rPr>
-          <w:lang w:val="el-GR"/>
-        </w:rPr>
-        <w:t>.</w:t>
-      </w:r>
-      <w:r>
-        <w:rPr>
-          <w:lang w:val="el-GR"/>
-        </w:rPr>
-        <w:t xml:space="preserve"> Για παράδειγμα, εάν ο χρήστης αναζητήσει μια καφετέρια στην εφαρμογή </w:t>
-      </w:r>
-      <w:r>
-        <w:rPr>
-          <w:lang w:val="el-GR"/>
-        </w:rPr>
-        <w:t xml:space="preserve">και εντοπιστεί ότι υπήρξαν κρούσματα κοντά στην καφετέρια ή στην ευρύτερη περιοχή, θα ενημερώνει τον χρήστη και θα του προτείνει μια άλλη καφετέρια που θα είναι ή στην ίδια περιοχή (εάν δεν είναι επιδημιολογικά επιβαρυμένη) ή σε κάποια άλλη. </w:t>
-      </w:r>
-    </w:p>
-    <w:p>
-      <w:pPr>
-        <w:rPr>
-          <w:lang w:val="el-GR"/>
-        </w:rPr>
-      </w:pPr>
-      <w:r>
-        <w:rPr>
-          <w:lang w:val="el-GR"/>
-        </w:rPr>
-        <w:t>Επιπλέον θα μπορεί να ανιχνεύει την κίνηση σε πεζοδρόμους και να προτείνει εναλλακτικά μονοπάτια</w:t>
-      </w:r>
-      <w:r>
-        <w:rPr>
-          <w:lang w:val="el-GR"/>
-        </w:rPr>
-        <w:t xml:space="preserve"> (κάτι σαν το </w:t>
-      </w:r>
-      <w:r>
-        <w:rPr>
-          <w:lang w:val="en-US"/>
-        </w:rPr>
-        <w:t>Google</w:t>
-      </w:r>
-      <w:r>
-        <w:rPr>
-          <w:lang w:val="el-GR"/>
-        </w:rPr>
-        <w:t xml:space="preserve"> </w:t>
-      </w:r>
-      <w:r>
-        <w:rPr>
-          <w:lang w:val="en-US"/>
-        </w:rPr>
-        <w:t>Maps</w:t>
-      </w:r>
-      <w:r>
-        <w:rPr>
-          <w:lang w:val="el-GR"/>
-        </w:rPr>
-        <w:t xml:space="preserve">, </w:t>
-      </w:r>
-      <w:r>
-        <w:rPr>
-          <w:lang w:val="el-GR"/>
-        </w:rPr>
-        <w:t>αλλά για πεζόδρομους)</w:t>
-      </w:r>
-      <w:r>
-        <w:rPr>
-          <w:lang w:val="el-GR"/>
-        </w:rPr>
-        <w:t>, και φυσικά θα μπορεί να σε ενημερώσει αν έχεις βρεθεί σε κοντινή εμβέλεια με κάποιο επιβεβαιωμένο κρούσμα</w:t>
-      </w:r>
-      <w:r>
-        <w:rPr>
-          <w:lang w:val="el-GR"/>
-        </w:rPr>
-        <w:t xml:space="preserve"> ή με κάποιο κρούσμα που επιβεβαιώθηκε έως και 14 μέρες μετά</w:t>
-      </w:r>
-      <w:r>
-        <w:rPr>
-          <w:lang w:val="el-GR"/>
-        </w:rPr>
-        <w:t>.</w:t>
-      </w:r>
-      <w:r>
-        <w:rPr>
-          <w:lang w:val="el-GR"/>
-        </w:rPr>
-        <w:t xml:space="preserve"> Μια σημαντική λειτουργία της εφαρμογής θα είναι η </w:t>
-      </w:r>
-      <w:r>
-        <w:rPr>
-          <w:lang w:val="el-GR"/>
-        </w:rPr>
-        <w:t xml:space="preserve">ενημέρωση των πολιτών για την πορεία και τα μέτρα της πανδημίας, λειτουργώντας σαν μια </w:t>
-      </w:r>
-      <w:r>
-        <w:rPr>
-          <w:lang w:val="en-US"/>
-        </w:rPr>
-        <w:t>all</w:t>
+        <w:rPr>
+          <w:lang w:val="en-US"/>
+        </w:rPr>
+        <w:t>in</w:t>
       </w:r>
       <w:r>
         <w:rPr>
@@ -1076,147 +1092,115 @@
         <w:rPr>
           <w:lang w:val="en-US"/>
         </w:rPr>
+        <w:t>one</w:t>
+      </w:r>
+      <w:r>
+        <w:rPr>
+          <w:lang w:val="el-GR"/>
+        </w:rPr>
+        <w:t xml:space="preserve"> </w:t>
+      </w:r>
+      <w:r>
+        <w:rPr>
+          <w:lang w:val="el-GR"/>
+        </w:rPr>
+        <w:t>αξιόπιστή πηγή ενημέρωσης</w:t>
+      </w:r>
+      <w:r>
+        <w:rPr>
+          <w:lang w:val="el-GR"/>
+        </w:rPr>
+        <w:t>. Σε περίπτωση που αλλάξει κάτι στην νομοθεσία περί μετακινήσεων ή στα μέτρα κατά της πανδημίας, θα αποστέλλεται αυτόματα μια ειδοποίηση στο κινητό του χρήστη που θα τον ενημερώνει για τις αλλαγές. Θα δίνεται και η δυνατότητα να ενεργοποιηθούν οι ενημερώσεις αυτές και για άλλα πράγματα, όπως για άρθρα από εφημερίδες και ενημερωτικές ιστοσελίδες σχετικά με την πορεία της πανδημίας και τις εκτιμήσεις των ειδικών.</w:t>
+      </w:r>
+      <w:r>
+        <w:rPr>
+          <w:lang w:val="el-GR"/>
+        </w:rPr>
+        <w:t xml:space="preserve"> </w:t>
+      </w:r>
+    </w:p>
+    <w:p>
+      <w:pPr>
+        <w:rPr>
+          <w:lang w:val="el-GR"/>
+        </w:rPr>
+      </w:pPr>
+      <w:r>
+        <w:rPr>
+          <w:lang w:val="el-GR"/>
+        </w:rPr>
+        <w:t xml:space="preserve">Η λειτουργία της «ειδοποίησης έκθεσης στον ιό», που θα χρησιμοποιεί την τεχνολογία </w:t>
+      </w:r>
+      <w:r>
+        <w:rPr>
+          <w:lang w:val="en-US"/>
+        </w:rPr>
+        <w:t>Bluetooth</w:t>
+      </w:r>
+      <w:r>
+        <w:rPr>
+          <w:lang w:val="el-GR"/>
+        </w:rPr>
+        <w:t xml:space="preserve"> </w:t>
+      </w:r>
+      <w:r>
+        <w:rPr>
+          <w:lang w:val="el-GR"/>
+        </w:rPr>
+        <w:t xml:space="preserve">σε συνδυασμό με το </w:t>
+      </w:r>
+      <w:r>
+        <w:rPr>
+          <w:lang w:val="en-US"/>
+        </w:rPr>
+        <w:t>GPS</w:t>
+      </w:r>
+      <w:r>
+        <w:rPr>
+          <w:lang w:val="el-GR"/>
+        </w:rPr>
+        <w:t xml:space="preserve"> </w:t>
+      </w:r>
+      <w:r>
+        <w:rPr>
+          <w:lang w:val="el-GR"/>
+        </w:rPr>
+        <w:t>και το κυψελικό δίκτυο, θα είναι</w:t>
+      </w:r>
+      <w:r>
+        <w:rPr>
+          <w:lang w:val="el-GR"/>
+        </w:rPr>
+        <w:t xml:space="preserve"> </w:t>
+      </w:r>
+      <w:r>
+        <w:rPr>
+          <w:lang w:val="el-GR"/>
+        </w:rPr>
+        <w:t xml:space="preserve">προαιρετική (ή </w:t>
+      </w:r>
+      <w:r>
+        <w:rPr>
+          <w:lang w:val="en-US"/>
+        </w:rPr>
+        <w:t>opt</w:t>
+      </w:r>
+      <w:r>
+        <w:rPr>
+          <w:lang w:val="el-GR"/>
+        </w:rPr>
+        <w:t>-</w:t>
+      </w:r>
+      <w:r>
+        <w:rPr>
+          <w:lang w:val="en-US"/>
+        </w:rPr>
         <w:t>in</w:t>
       </w:r>
       <w:r>
         <w:rPr>
           <w:lang w:val="el-GR"/>
         </w:rPr>
-        <w:t>-</w:t>
-      </w:r>
-      <w:r>
-        <w:rPr>
-          <w:lang w:val="en-US"/>
-        </w:rPr>
-        <w:t>one</w:t>
-      </w:r>
-      <w:r>
-        <w:rPr>
-          <w:lang w:val="el-GR"/>
-        </w:rPr>
-        <w:t xml:space="preserve"> </w:t>
-      </w:r>
-      <w:r>
-        <w:rPr>
-          <w:lang w:val="el-GR"/>
-        </w:rPr>
-        <w:t xml:space="preserve">αξιόπιστή πηγή ενημέρωσης (και φυσικά θα στέλνει </w:t>
-      </w:r>
-      <w:r>
-        <w:rPr>
-          <w:lang w:val="en-US"/>
-        </w:rPr>
-        <w:t>notification</w:t>
-      </w:r>
-      <w:r>
-        <w:rPr>
-          <w:lang w:val="el-GR"/>
-        </w:rPr>
-        <w:t xml:space="preserve"> </w:t>
-      </w:r>
-      <w:r>
-        <w:rPr>
-          <w:lang w:val="el-GR"/>
-        </w:rPr>
-        <w:t>όταν αλλάζει κάτι στα μέτρα προφύλαξης).</w:t>
-      </w:r>
-    </w:p>
-    <w:p>
-      <w:pPr>
-        <w:rPr>
-          <w:lang w:val="el-GR"/>
-        </w:rPr>
-      </w:pPr>
-      <w:r>
-        <w:rPr>
-          <w:lang w:val="el-GR"/>
-        </w:rPr>
-        <w:t xml:space="preserve">Η λειτουργία της «ειδοποίησης έκθεσης στον ιό», που θα χρησιμοποιεί την τεχνολογία </w:t>
-      </w:r>
-      <w:r>
-        <w:rPr>
-          <w:lang w:val="en-US"/>
-        </w:rPr>
-        <w:t>Bluetooth</w:t>
-      </w:r>
-      <w:r>
-        <w:rPr>
-          <w:lang w:val="el-GR"/>
-        </w:rPr>
-        <w:t xml:space="preserve"> </w:t>
-      </w:r>
-      <w:r>
-        <w:rPr>
-          <w:lang w:val="el-GR"/>
-        </w:rPr>
-        <w:t xml:space="preserve">σε συνδυασμό με το </w:t>
-      </w:r>
-      <w:r>
-        <w:rPr>
-          <w:lang w:val="en-US"/>
-        </w:rPr>
-        <w:t>GPS</w:t>
-      </w:r>
-      <w:r>
-        <w:rPr>
-          <w:lang w:val="el-GR"/>
-        </w:rPr>
-        <w:t xml:space="preserve"> </w:t>
-      </w:r>
-      <w:r>
-        <w:rPr>
-          <w:lang w:val="el-GR"/>
-        </w:rPr>
-        <w:t xml:space="preserve">και το </w:t>
-      </w:r>
-      <w:proofErr w:type="spellStart"/>
-      <w:r>
-        <w:rPr>
-          <w:lang w:val="el-GR"/>
-        </w:rPr>
-        <w:t>κυψελικό</w:t>
-      </w:r>
-      <w:proofErr w:type="spellEnd"/>
-      <w:r>
-        <w:rPr>
-          <w:lang w:val="el-GR"/>
-        </w:rPr>
-        <w:t xml:space="preserve"> δίκτυο, θα είναι</w:t>
-      </w:r>
-      <w:r>
-        <w:rPr>
-          <w:lang w:val="el-GR"/>
-        </w:rPr>
-        <w:t xml:space="preserve"> </w:t>
-      </w:r>
-      <w:r>
-        <w:rPr>
-          <w:lang w:val="el-GR"/>
-        </w:rPr>
-        <w:t xml:space="preserve">προαιρετική (ή </w:t>
-      </w:r>
-      <w:r>
-        <w:rPr>
-          <w:lang w:val="en-US"/>
-        </w:rPr>
-        <w:t>opt</w:t>
-      </w:r>
-      <w:r>
-        <w:rPr>
-          <w:lang w:val="el-GR"/>
-        </w:rPr>
-        <w:t>-</w:t>
-      </w:r>
-      <w:r>
-        <w:rPr>
-          <w:lang w:val="en-US"/>
-        </w:rPr>
-        <w:t>in</w:t>
-      </w:r>
-      <w:r>
-        <w:rPr>
-          <w:lang w:val="el-GR"/>
-        </w:rPr>
         <w:t xml:space="preserve">) </w:t>
       </w:r>
       <w:r>
@@ -1235,103 +1219,32 @@
         <w:rPr>
           <w:lang w:val="el-GR"/>
         </w:rPr>
-        <w:t xml:space="preserve"> είναι επειδή πιθανότατα θα καταναλώνει αρκετή ενέργεια και δεδομένα κινητής τηλεφωνίας, και για αυτό θα ενημερώνεται ο χρήστης πριν την ενεργοποιήσει.</w:t>
-      </w:r>
-    </w:p>
-    <w:p>
-      <w:pPr>
-        <w:rPr>
-          <w:lang w:val="el-GR"/>
-        </w:rPr>
-      </w:pPr>
-      <w:r>
-        <w:rPr>
-          <w:lang w:val="el-GR"/>
-        </w:rPr>
-        <w:t xml:space="preserve">Αξιοποιώντας τα δεδομένα χρηστών, η εφαρμογή θα μπορεί να κάνει προβλέψεις για την πορεία της πανδημίας χρησιμοποιώντας τεχνικές μηχανικής μάθησης και </w:t>
-      </w:r>
-      <w:proofErr w:type="spellStart"/>
-      <w:r>
-        <w:rPr>
-          <w:lang w:val="el-GR"/>
-        </w:rPr>
-        <w:t>νευρωνικών</w:t>
-      </w:r>
-      <w:proofErr w:type="spellEnd"/>
-      <w:r>
-        <w:rPr>
-          <w:lang w:val="el-GR"/>
-        </w:rPr>
-        <w:t xml:space="preserve"> δικτύων και οι χρήστες θα μπορούν να δουν τις προβλέψεις αυτές και διάφορα στοιχεία σχετικά με αυτές. Οι προβλέψεις θα είναι σε μορφή γραφημάτων σε ένα αισθητικά ευχάριστο </w:t>
-      </w:r>
-      <w:r>
-        <w:rPr>
-          <w:lang w:val="en-US"/>
-        </w:rPr>
-        <w:t>User</w:t>
-      </w:r>
-      <w:r>
-        <w:rPr>
-          <w:lang w:val="el-GR"/>
-        </w:rPr>
-        <w:t xml:space="preserve"> </w:t>
-      </w:r>
-      <w:r>
-        <w:rPr>
-          <w:lang w:val="en-US"/>
-        </w:rPr>
-        <w:t>Interface</w:t>
-      </w:r>
-      <w:r>
-        <w:rPr>
-          <w:lang w:val="el-GR"/>
-        </w:rPr>
-        <w:t xml:space="preserve">. </w:t>
-      </w:r>
-      <w:r>
-        <w:rPr>
-          <w:lang w:val="el-GR"/>
-        </w:rPr>
-        <w:t xml:space="preserve">Όλες οι προβλέψεις και τα σχετικά στοιχεία θα είναι διαθέσιμα για λήψη και στο </w:t>
-      </w:r>
-      <w:proofErr w:type="spellStart"/>
-      <w:r>
-        <w:rPr>
-          <w:lang w:val="en-US"/>
-        </w:rPr>
-        <w:t>G</w:t>
-      </w:r>
-      <w:r>
-        <w:rPr>
-          <w:lang w:val="en-US"/>
-        </w:rPr>
-        <w:t>ithub</w:t>
-      </w:r>
-      <w:proofErr w:type="spellEnd"/>
-      <w:r>
-        <w:rPr>
-          <w:lang w:val="el-GR"/>
-        </w:rPr>
-        <w:t>.</w:t>
-      </w:r>
-      <w:r>
-        <w:rPr>
-          <w:lang w:val="el-GR"/>
-        </w:rPr>
-        <w:t xml:space="preserve">  </w:t>
-      </w:r>
-    </w:p>
-    <w:p>
-      <w:pPr>
-        <w:rPr>
-          <w:lang w:val="el-GR"/>
-        </w:rPr>
-      </w:pPr>
-      <w:r>
-        <w:rPr>
-          <w:lang w:val="el-GR"/>
-        </w:rPr>
-        <w:t xml:space="preserve"> Οι χρήστες θα μπορούν να υποβάλλουν τα αποτελέσματα θετικών τεστ και με </w:t>
+        <w:t xml:space="preserve"> είναι επειδή πιθανότατα θα καταναλώνει </w:t>
+      </w:r>
+      <w:r>
+        <w:rPr>
+          <w:lang w:val="el-GR"/>
+        </w:rPr>
+        <w:t>επιπλέον</w:t>
+      </w:r>
+      <w:r>
+        <w:rPr>
+          <w:lang w:val="el-GR"/>
+        </w:rPr>
+        <w:t xml:space="preserve"> ενέργεια και δεδομένα κινητής τηλεφωνίας, και για αυτό θα ενημερώνεται ο χρήστης πριν την ενεργοποιήσει.</w:t>
+      </w:r>
+    </w:p>
+    <w:p>
+      <w:pPr>
+        <w:rPr>
+          <w:lang w:val="el-GR"/>
+        </w:rPr>
+      </w:pPr>
+      <w:r>
+        <w:rPr>
+          <w:lang w:val="el-GR"/>
+        </w:rPr>
+        <w:t xml:space="preserve">Οι χρήστες θα μπορούν να υποβάλλουν τα αποτελέσματα θετικών τεστ και με </w:t>
       </w:r>
       <w:r>
         <w:rPr>
@@ -1361,13 +1274,97 @@
         <w:rPr>
           <w:lang w:val="el-GR"/>
         </w:rPr>
-        <w:t xml:space="preserve">θα μπορούμε να ενσωματώνουμε τα δεδομένα των επιβεβαιωμένων κρουσμάτων στην βάση δεδομένων μας για ακόμα </w:t>
-      </w:r>
-      <w:r>
-        <w:rPr>
-          <w:lang w:val="el-GR"/>
-        </w:rPr>
-        <w:t>αξιοπιστία και ευστοχία στους χάρτες και τις προβλέψεις για την πανδημία</w:t>
+        <w:t xml:space="preserve">θα μπορούμε να ενσωματώνουμε τα δεδομένα των επιβεβαιωμένων κρουσμάτων στην βάση δεδομένων μας για </w:t>
+      </w:r>
+      <w:r>
+        <w:rPr>
+          <w:lang w:val="el-GR"/>
+        </w:rPr>
+        <w:t xml:space="preserve">την βελτίωση της </w:t>
+      </w:r>
+      <w:r>
+        <w:rPr>
+          <w:lang w:val="el-GR"/>
+        </w:rPr>
+        <w:t>αξιοπιστία</w:t>
+      </w:r>
+      <w:r>
+        <w:rPr>
+          <w:lang w:val="el-GR"/>
+        </w:rPr>
+        <w:t>ς</w:t>
+      </w:r>
+      <w:r>
+        <w:rPr>
+          <w:lang w:val="el-GR"/>
+        </w:rPr>
+        <w:t xml:space="preserve"> και ευστοχία</w:t>
+      </w:r>
+      <w:r>
+        <w:rPr>
+          <w:lang w:val="el-GR"/>
+        </w:rPr>
+        <w:t>ς</w:t>
+      </w:r>
+      <w:r>
+        <w:rPr>
+          <w:lang w:val="el-GR"/>
+        </w:rPr>
+        <w:t xml:space="preserve"> </w:t>
+      </w:r>
+      <w:r>
+        <w:rPr>
+          <w:lang w:val="el-GR"/>
+        </w:rPr>
+        <w:t xml:space="preserve">του </w:t>
+      </w:r>
+      <w:r>
+        <w:rPr>
+          <w:lang w:val="en-US"/>
+        </w:rPr>
+        <w:t>heatmap</w:t>
+      </w:r>
+      <w:r>
+        <w:rPr>
+          <w:lang w:val="el-GR"/>
+        </w:rPr>
+        <w:t xml:space="preserve"> και </w:t>
+      </w:r>
+      <w:r>
+        <w:rPr>
+          <w:lang w:val="el-GR"/>
+        </w:rPr>
+        <w:t>της βαθμολογίας «</w:t>
+      </w:r>
+      <w:r>
+        <w:rPr>
+          <w:lang w:val="en-US"/>
+        </w:rPr>
+        <w:t>Risk</w:t>
+      </w:r>
+      <w:r>
+        <w:rPr>
+          <w:lang w:val="el-GR"/>
+        </w:rPr>
+        <w:t xml:space="preserve"> </w:t>
+      </w:r>
+      <w:r>
+        <w:rPr>
+          <w:lang w:val="en-US"/>
+        </w:rPr>
+        <w:t>Index</w:t>
+      </w:r>
+      <w:r>
+        <w:rPr>
+          <w:lang w:val="el-GR"/>
+        </w:rPr>
+        <w:t>»</w:t>
+      </w:r>
+      <w:r>
+        <w:rPr>
+          <w:lang w:val="el-GR"/>
+        </w:rPr>
+        <w:t xml:space="preserve"> των περιοχών </w:t>
       </w:r>
       <w:r>
         <w:rPr>
@@ -1429,120 +1426,24 @@
     </w:p>
     <w:p>
       <w:pPr>
-        <w:rPr>
-          <w:lang w:val="el-GR"/>
-        </w:rPr>
-      </w:pPr>
-    </w:p>
-    <w:p>
-      <w:pPr>
-        <w:rPr>
-          <w:lang w:val="el-GR"/>
-        </w:rPr>
-      </w:pPr>
-    </w:p>
-    <w:p>
-      <w:pPr>
-        <w:rPr>
-          <w:lang w:val="el-GR"/>
-        </w:rPr>
-      </w:pPr>
-    </w:p>
-    <w:p>
-      <w:pPr>
-        <w:rPr>
-          <w:lang w:val="el-GR"/>
-        </w:rPr>
-      </w:pPr>
-    </w:p>
-    <w:p>
-      <w:pPr>
-        <w:rPr>
-          <w:lang w:val="el-GR"/>
-        </w:rPr>
-      </w:pPr>
-    </w:p>
-    <w:p>
-      <w:pPr>
-        <w:rPr>
-          <w:lang w:val="el-GR"/>
-        </w:rPr>
-      </w:pPr>
-    </w:p>
-    <w:p>
-      <w:pPr>
-        <w:rPr>
-          <w:lang w:val="el-GR"/>
-        </w:rPr>
-      </w:pPr>
-    </w:p>
-    <w:p>
-      <w:pPr>
-        <w:rPr>
-          <w:lang w:val="el-GR"/>
-        </w:rPr>
-      </w:pPr>
-    </w:p>
-    <w:p>
-      <w:pPr>
-        <w:rPr>
-          <w:lang w:val="el-GR"/>
-        </w:rPr>
-      </w:pPr>
-    </w:p>
-    <w:p>
-      <w:pPr>
-        <w:rPr>
-          <w:lang w:val="el-GR"/>
-        </w:rPr>
-      </w:pPr>
-    </w:p>
-    <w:p>
-      <w:pPr>
-        <w:rPr>
-          <w:lang w:val="el-GR"/>
-        </w:rPr>
-      </w:pPr>
-    </w:p>
-    <w:p>
-      <w:pPr>
-        <w:rPr>
-          <w:lang w:val="el-GR"/>
-        </w:rPr>
-      </w:pPr>
-    </w:p>
-    <w:p>
-      <w:pPr>
-        <w:rPr>
-          <w:lang w:val="el-GR"/>
-        </w:rPr>
-      </w:pPr>
-    </w:p>
-    <w:p>
-      <w:pPr>
-        <w:rPr>
-          <w:lang w:val="el-GR"/>
-        </w:rPr>
-      </w:pPr>
-    </w:p>
-    <w:p>
-      <w:pPr>
-        <w:rPr>
-          <w:lang w:val="el-GR"/>
-        </w:rPr>
-      </w:pPr>
-    </w:p>
-    <w:p>
-      <w:pPr>
         <w:jc w:val="center"/>
         <w:rPr>
           <w:lang w:val="el-GR"/>
         </w:rPr>
       </w:pPr>
-      <w:r>
-        <w:rPr>
-          <w:lang w:val="el-GR"/>
-        </w:rPr>
+    </w:p>
+    <w:p>
+      <w:pPr>
+        <w:jc w:val="center"/>
+        <w:rPr>
+          <w:lang w:val="el-GR"/>
+        </w:rPr>
+      </w:pPr>
+      <w:r>
+        <w:rPr>
+          <w:lang w:val="el-GR"/>
+        </w:rPr>
+        <w:lastRenderedPageBreak/>
         <w:t>Το παρ</w:t>
       </w:r>
       <w:r>
@@ -2027,7 +1928,6 @@
         <w:rPr>
           <w:lang w:val="el-GR"/>
         </w:rPr>
-        <w:lastRenderedPageBreak/>
         <w:t> Βύνιας Διονύσιος</w:t>
       </w:r>
     </w:p>

--- a/Documents/Project-description-v0.1-draft.docx
+++ b/Documents/Project-description-v0.1-draft.docx
@@ -634,7 +634,7 @@
         <w:ind w:firstLine="720"/>
         <w:jc w:val="both"/>
         <w:rPr>
-          <w:rStyle w:val="Emphasis"/>
+          <w:rStyle w:val="a5"/>
           <w:b/>
           <w:bCs/>
           <w:sz w:val="24"/>
@@ -673,7 +673,19 @@
         <w:rPr>
           <w:lang w:val="el-GR"/>
         </w:rPr>
-        <w:t xml:space="preserve">Στην εποχή της πανδημίας του </w:t>
+        <w:t>Στην εποχή της πανδημίας</w:t>
+      </w:r>
+      <w:r>
+        <w:rPr>
+          <w:lang w:val="el-GR"/>
+        </w:rPr>
+        <w:t>,</w:t>
+      </w:r>
+      <w:r>
+        <w:rPr>
+          <w:lang w:val="el-GR"/>
+        </w:rPr>
+        <w:t xml:space="preserve"> του </w:t>
       </w:r>
       <w:r>
         <w:rPr>
@@ -697,13 +709,49 @@
         <w:rPr>
           <w:lang w:val="el-GR"/>
         </w:rPr>
-        <w:t xml:space="preserve">-2 η τεχνολογία είναι ο ισχυρότερος σύμμαχος μας και η αποτελεσματική της χρήση είναι αναγκαία. Η </w:t>
-      </w:r>
-      <w:r>
-        <w:rPr>
-          <w:lang w:val="el-GR"/>
-        </w:rPr>
-        <w:t xml:space="preserve">συντριπτική </w:t>
+        <w:t>-2</w:t>
+      </w:r>
+      <w:r>
+        <w:rPr>
+          <w:lang w:val="el-GR"/>
+        </w:rPr>
+        <w:t>,</w:t>
+      </w:r>
+      <w:r>
+        <w:rPr>
+          <w:lang w:val="el-GR"/>
+        </w:rPr>
+        <w:t xml:space="preserve"> η τεχνολογία είναι ο ισχυρότερος σύμμαχ</w:t>
+      </w:r>
+      <w:r>
+        <w:rPr>
+          <w:lang w:val="el-GR"/>
+        </w:rPr>
+        <w:t>ό</w:t>
+      </w:r>
+      <w:r>
+        <w:rPr>
+          <w:lang w:val="el-GR"/>
+        </w:rPr>
+        <w:t xml:space="preserve">ς μας και η αποτελεσματική της χρήση </w:t>
+      </w:r>
+      <w:r>
+        <w:rPr>
+          <w:lang w:val="el-GR"/>
+        </w:rPr>
+        <w:t>καθίσταται</w:t>
+      </w:r>
+      <w:r>
+        <w:rPr>
+          <w:lang w:val="el-GR"/>
+        </w:rPr>
+        <w:t xml:space="preserve"> αναγκαία. Η </w:t>
+      </w:r>
+      <w:r>
+        <w:rPr>
+          <w:lang w:val="el-GR"/>
+        </w:rPr>
+        <w:t>συντριπτική</w:t>
       </w:r>
       <w:r>
         <w:rPr>
@@ -721,7 +769,19 @@
         <w:rPr>
           <w:lang w:val="el-GR"/>
         </w:rPr>
-        <w:t xml:space="preserve">) και με την συγκατάθεση </w:t>
+        <w:t>) και με την συγκατάθεσ</w:t>
+      </w:r>
+      <w:r>
+        <w:rPr>
+          <w:lang w:val="el-GR"/>
+        </w:rPr>
+        <w:t>ή</w:t>
+      </w:r>
+      <w:r>
+        <w:rPr>
+          <w:lang w:val="el-GR"/>
+        </w:rPr>
+        <w:t xml:space="preserve"> </w:t>
       </w:r>
       <w:r>
         <w:rPr>
@@ -733,13 +793,13 @@
         <w:rPr>
           <w:lang w:val="el-GR"/>
         </w:rPr>
-        <w:t xml:space="preserve">μπορούμε να αναλύουμε τα δεδομένα από </w:t>
-      </w:r>
-      <w:r>
-        <w:rPr>
-          <w:lang w:val="el-GR"/>
-        </w:rPr>
-        <w:t>τα κινητά</w:t>
+        <w:t>μπορούμε να αναλύουμε τα δεδομένα από</w:t>
+      </w:r>
+      <w:r>
+        <w:rPr>
+          <w:lang w:val="el-GR"/>
+        </w:rPr>
+        <w:t xml:space="preserve"> κινητά</w:t>
       </w:r>
       <w:r>
         <w:rPr>
@@ -793,25 +853,49 @@
         <w:rPr>
           <w:lang w:val="el-GR"/>
         </w:rPr>
-        <w:t>Μ</w:t>
-      </w:r>
-      <w:r>
-        <w:rPr>
-          <w:lang w:val="el-GR"/>
-        </w:rPr>
-        <w:t xml:space="preserve">αζί και με </w:t>
-      </w:r>
-      <w:r>
-        <w:rPr>
-          <w:lang w:val="el-GR"/>
-        </w:rPr>
-        <w:t xml:space="preserve">τα </w:t>
-      </w:r>
-      <w:r>
-        <w:rPr>
-          <w:lang w:val="el-GR"/>
-        </w:rPr>
-        <w:t>κρατικά επιδημιολογικά δεδομένα μπορούμε να δημιουργήσουμε μια έξυπνη εφαρμογή η οποία θα</w:t>
+        <w:t>Σε συνδυασμό,</w:t>
+      </w:r>
+      <w:r>
+        <w:rPr>
+          <w:lang w:val="el-GR"/>
+        </w:rPr>
+        <w:t xml:space="preserve"> με</w:t>
+      </w:r>
+      <w:r>
+        <w:rPr>
+          <w:lang w:val="el-GR"/>
+        </w:rPr>
+        <w:t xml:space="preserve"> </w:t>
+      </w:r>
+      <w:r>
+        <w:rPr>
+          <w:lang w:val="el-GR"/>
+        </w:rPr>
+        <w:t>κρατικά επιδημιολογικά δεδομένα</w:t>
+      </w:r>
+      <w:r>
+        <w:rPr>
+          <w:lang w:val="el-GR"/>
+        </w:rPr>
+        <w:t>,</w:t>
+      </w:r>
+      <w:r>
+        <w:rPr>
+          <w:lang w:val="el-GR"/>
+        </w:rPr>
+        <w:t xml:space="preserve"> μπορούμε να δημιουργήσουμε μια έξυπνη εφαρμογή</w:t>
+      </w:r>
+      <w:r>
+        <w:rPr>
+          <w:lang w:val="el-GR"/>
+        </w:rPr>
+        <w:t>,</w:t>
+      </w:r>
+      <w:r>
+        <w:rPr>
+          <w:lang w:val="el-GR"/>
+        </w:rPr>
+        <w:t xml:space="preserve"> η οποία θα</w:t>
       </w:r>
       <w:r>
         <w:rPr>
@@ -1505,7 +1589,7 @@
       <w:hyperlink r:id="rId5" w:history="1">
         <w:r>
           <w:rPr>
-            <w:rStyle w:val="Hyperlink"/>
+            <w:rStyle w:val="-"/>
             <w:lang w:val="el-GR"/>
           </w:rPr>
           <w:t>https://www.freelogodesign.org/</w:t>
@@ -2376,17 +2460,17 @@
     <w:lsdException w:name="Unresolved Mention" w:semiHidden="1" w:unhideWhenUsed="1"/>
     <w:lsdException w:name="Smart Link" w:semiHidden="1" w:unhideWhenUsed="1"/>
   </w:latentStyles>
-  <w:style w:type="paragraph" w:default="1" w:styleId="Normal">
+  <w:style w:type="paragraph" w:default="1" w:styleId="a">
     <w:name w:val="Normal"/>
     <w:qFormat/>
   </w:style>
-  <w:style w:type="character" w:default="1" w:styleId="DefaultParagraphFont">
+  <w:style w:type="character" w:default="1" w:styleId="a0">
     <w:name w:val="Default Paragraph Font"/>
     <w:uiPriority w:val="1"/>
     <w:semiHidden/>
     <w:unhideWhenUsed/>
   </w:style>
-  <w:style w:type="table" w:default="1" w:styleId="TableNormal">
+  <w:style w:type="table" w:default="1" w:styleId="a1">
     <w:name w:val="Normal Table"/>
     <w:uiPriority w:val="99"/>
     <w:semiHidden/>
@@ -2401,17 +2485,17 @@
       </w:tblCellMar>
     </w:tblPr>
   </w:style>
-  <w:style w:type="numbering" w:default="1" w:styleId="NoList">
+  <w:style w:type="numbering" w:default="1" w:styleId="a2">
     <w:name w:val="No List"/>
     <w:uiPriority w:val="99"/>
     <w:semiHidden/>
     <w:unhideWhenUsed/>
   </w:style>
-  <w:style w:type="paragraph" w:styleId="Title">
+  <w:style w:type="paragraph" w:styleId="a3">
     <w:name w:val="Title"/>
-    <w:basedOn w:val="Normal"/>
-    <w:next w:val="Normal"/>
-    <w:link w:val="TitleChar"/>
+    <w:basedOn w:val="a"/>
+    <w:next w:val="a"/>
+    <w:link w:val="Char"/>
     <w:uiPriority w:val="10"/>
     <w:qFormat/>
     <w:rsid w:val="00245BE9"/>
@@ -2427,10 +2511,10 @@
       <w:szCs w:val="56"/>
     </w:rPr>
   </w:style>
-  <w:style w:type="character" w:customStyle="1" w:styleId="TitleChar">
-    <w:name w:val="Title Char"/>
-    <w:basedOn w:val="DefaultParagraphFont"/>
-    <w:link w:val="Title"/>
+  <w:style w:type="character" w:customStyle="1" w:styleId="Char">
+    <w:name w:val="Τίτλος Char"/>
+    <w:basedOn w:val="a0"/>
+    <w:link w:val="a3"/>
     <w:uiPriority w:val="10"/>
     <w:rsid w:val="00245BE9"/>
     <w:rPr>
@@ -2441,11 +2525,11 @@
       <w:szCs w:val="56"/>
     </w:rPr>
   </w:style>
-  <w:style w:type="paragraph" w:styleId="Subtitle">
+  <w:style w:type="paragraph" w:styleId="a4">
     <w:name w:val="Subtitle"/>
-    <w:basedOn w:val="Normal"/>
-    <w:next w:val="Normal"/>
-    <w:link w:val="SubtitleChar"/>
+    <w:basedOn w:val="a"/>
+    <w:next w:val="a"/>
+    <w:link w:val="Char0"/>
     <w:uiPriority w:val="11"/>
     <w:qFormat/>
     <w:rsid w:val="00245BE9"/>
@@ -2460,10 +2544,10 @@
       <w:spacing w:val="15"/>
     </w:rPr>
   </w:style>
-  <w:style w:type="character" w:customStyle="1" w:styleId="SubtitleChar">
-    <w:name w:val="Subtitle Char"/>
-    <w:basedOn w:val="DefaultParagraphFont"/>
-    <w:link w:val="Subtitle"/>
+  <w:style w:type="character" w:customStyle="1" w:styleId="Char0">
+    <w:name w:val="Υπότιτλος Char"/>
+    <w:basedOn w:val="a0"/>
+    <w:link w:val="a4"/>
     <w:uiPriority w:val="11"/>
     <w:rsid w:val="00245BE9"/>
     <w:rPr>
@@ -2472,9 +2556,9 @@
       <w:spacing w:val="15"/>
     </w:rPr>
   </w:style>
-  <w:style w:type="character" w:styleId="Emphasis">
+  <w:style w:type="character" w:styleId="a5">
     <w:name w:val="Emphasis"/>
-    <w:basedOn w:val="DefaultParagraphFont"/>
+    <w:basedOn w:val="a0"/>
     <w:uiPriority w:val="20"/>
     <w:qFormat/>
     <w:rsid w:val="001D5607"/>
@@ -2483,9 +2567,9 @@
       <w:iCs/>
     </w:rPr>
   </w:style>
-  <w:style w:type="character" w:styleId="Hyperlink">
+  <w:style w:type="character" w:styleId="-">
     <w:name w:val="Hyperlink"/>
-    <w:basedOn w:val="DefaultParagraphFont"/>
+    <w:basedOn w:val="a0"/>
     <w:uiPriority w:val="99"/>
     <w:semiHidden/>
     <w:unhideWhenUsed/>

--- a/Documents/Project-description-v0.1-draft.docx
+++ b/Documents/Project-description-v0.1-draft.docx
@@ -233,12 +233,14 @@
         <w:lastRenderedPageBreak/>
         <w:t xml:space="preserve">Author/Editor: </w:t>
       </w:r>
+      <w:proofErr w:type="spellStart"/>
       <w:r>
         <w:rPr>
           <w:lang w:val="el-GR"/>
         </w:rPr>
         <w:t>Σαρταμπάκος</w:t>
       </w:r>
+      <w:proofErr w:type="spellEnd"/>
       <w:r>
         <w:rPr>
           <w:lang w:val="en-US"/>
@@ -277,12 +279,14 @@
         </w:rPr>
         <w:t xml:space="preserve">: </w:t>
       </w:r>
+      <w:proofErr w:type="spellStart"/>
       <w:r>
         <w:rPr>
           <w:lang w:val="el-GR"/>
         </w:rPr>
         <w:t>Δαλέζιος</w:t>
       </w:r>
+      <w:proofErr w:type="spellEnd"/>
       <w:r>
         <w:rPr>
           <w:lang w:val="el-GR"/>
@@ -333,12 +337,14 @@
       <w:r>
         <w:t xml:space="preserve">Peer Reviewer: </w:t>
       </w:r>
+      <w:proofErr w:type="spellStart"/>
       <w:r>
         <w:rPr>
           <w:lang w:val="el-GR"/>
         </w:rPr>
         <w:t>Βύνιας</w:t>
       </w:r>
+      <w:proofErr w:type="spellEnd"/>
       <w:r>
         <w:rPr>
           <w:lang w:val="en-US"/>
@@ -368,12 +374,14 @@
       <w:r>
         <w:t xml:space="preserve">Peer Reviewer: </w:t>
       </w:r>
+      <w:proofErr w:type="spellStart"/>
       <w:r>
         <w:rPr>
           <w:lang w:val="el-GR"/>
         </w:rPr>
         <w:t>Αλεξανδρόπουλος</w:t>
       </w:r>
+      <w:proofErr w:type="spellEnd"/>
       <w:r>
         <w:t xml:space="preserve"> </w:t>
       </w:r>
@@ -634,13 +642,14 @@
         <w:ind w:firstLine="720"/>
         <w:jc w:val="both"/>
         <w:rPr>
-          <w:rStyle w:val="a5"/>
+          <w:rStyle w:val="Emphasis"/>
           <w:b/>
           <w:bCs/>
           <w:sz w:val="24"/>
           <w:szCs w:val="24"/>
         </w:rPr>
       </w:pPr>
+      <w:proofErr w:type="spellStart"/>
       <w:r>
         <w:rPr>
           <w:b/>
@@ -652,6 +661,7 @@
         <w:lastRenderedPageBreak/>
         <w:t>Pandaemon</w:t>
       </w:r>
+      <w:proofErr w:type="spellEnd"/>
       <w:r>
         <w:rPr>
           <w:b/>
@@ -699,12 +709,14 @@
         </w:rPr>
         <w:t>-</w:t>
       </w:r>
+      <w:proofErr w:type="spellStart"/>
       <w:r>
         <w:rPr>
           <w:lang w:val="en-US"/>
         </w:rPr>
         <w:t>CoV</w:t>
       </w:r>
+      <w:proofErr w:type="spellEnd"/>
       <w:r>
         <w:rPr>
           <w:lang w:val="el-GR"/>
@@ -928,6 +940,7 @@
         </w:rPr>
         <w:t xml:space="preserve"> Με τα δεδομένα του δικτύου χρηστών θα μπορούμε να δημιουργήσουμε </w:t>
       </w:r>
+      <w:proofErr w:type="spellStart"/>
       <w:r>
         <w:rPr>
           <w:lang w:val="en-US"/>
@@ -943,6 +956,7 @@
       <w:r>
         <w:t>tmaps</w:t>
       </w:r>
+      <w:proofErr w:type="spellEnd"/>
       <w:r>
         <w:rPr>
           <w:lang w:val="el-GR"/>
@@ -1043,6 +1057,12 @@
         <w:rPr>
           <w:lang w:val="el-GR"/>
         </w:rPr>
+        <w:t xml:space="preserve"> (Εικόνα 1)</w:t>
+      </w:r>
+      <w:r>
+        <w:rPr>
+          <w:lang w:val="el-GR"/>
+        </w:rPr>
         <w:t>.</w:t>
       </w:r>
       <w:r>
@@ -1194,7 +1214,19 @@
         <w:rPr>
           <w:lang w:val="el-GR"/>
         </w:rPr>
-        <w:t>. Σε περίπτωση που αλλάξει κάτι στην νομοθεσία περί μετακινήσεων ή στα μέτρα κατά της πανδημίας, θα αποστέλλεται αυτόματα μια ειδοποίηση στο κινητό του χρήστη που θα τον ενημερώνει για τις αλλαγές. Θα δίνεται και η δυνατότητα να ενεργοποιηθούν οι ενημερώσεις αυτές και για άλλα πράγματα, όπως για άρθρα από εφημερίδες και ενημερωτικές ιστοσελίδες σχετικά με την πορεία της πανδημίας και τις εκτιμήσεις των ειδικών.</w:t>
+        <w:t>. Σε περίπτωση που αλλάξει κάτι στην νομοθεσία περί μετακινήσεων ή στα μέτρα κατά της πανδημίας, θα αποστέλλεται αυτόματα μια ειδοποίηση στο κινητό του χρήστη που θα τον ενημερώνει για τις αλλαγές. Θα δίνεται και η δυνατότητα να ενεργοποιηθούν οι ενημερώσεις αυτές και για άλλα πράγματα, όπως για άρθρα από εφημερίδες και ενημερωτικές ιστοσελίδες σχετικά με την πορεία της πανδημίας και τις εκτιμήσεις των ειδικών</w:t>
+      </w:r>
+      <w:r>
+        <w:rPr>
+          <w:lang w:val="el-GR"/>
+        </w:rPr>
+        <w:t xml:space="preserve"> (Εικόνα 3)</w:t>
+      </w:r>
+      <w:r>
+        <w:rPr>
+          <w:lang w:val="el-GR"/>
+        </w:rPr>
+        <w:t>.</w:t>
       </w:r>
       <w:r>
         <w:rPr>
@@ -1249,7 +1281,21 @@
         <w:rPr>
           <w:lang w:val="el-GR"/>
         </w:rPr>
-        <w:t>και το κυψελικό δίκτυο, θα είναι</w:t>
+        <w:t xml:space="preserve">και το </w:t>
+      </w:r>
+      <w:proofErr w:type="spellStart"/>
+      <w:r>
+        <w:rPr>
+          <w:lang w:val="el-GR"/>
+        </w:rPr>
+        <w:t>κυψελικό</w:t>
+      </w:r>
+      <w:proofErr w:type="spellEnd"/>
+      <w:r>
+        <w:rPr>
+          <w:lang w:val="el-GR"/>
+        </w:rPr>
+        <w:t xml:space="preserve"> δίκτυο, θα είναι</w:t>
       </w:r>
       <w:r>
         <w:rPr>
@@ -1484,8 +1530,15 @@
         <w:rPr>
           <w:lang w:val="el-GR"/>
         </w:rPr>
-        <w:t xml:space="preserve">και η εξασφάλιση της μέγιστης ασφάλειας των προσωπικών δεδομένων των χρηστών της εφαρμογής.    </w:t>
-      </w:r>
+        <w:t xml:space="preserve">και η εξασφάλιση της μέγιστης ασφάλειας των προσωπικών δεδομένων των χρηστών της εφαρμογής.  </w:t>
+      </w:r>
+    </w:p>
+    <w:p>
+      <w:pPr>
+        <w:rPr>
+          <w:lang w:val="el-GR"/>
+        </w:rPr>
+      </w:pPr>
     </w:p>
     <w:p>
       <w:pPr>
@@ -1515,6 +1568,493 @@
           <w:lang w:val="el-GR"/>
         </w:rPr>
       </w:pPr>
+      <w:r>
+        <w:rPr>
+          <w:noProof/>
+          <w:lang w:val="el-GR"/>
+        </w:rPr>
+        <w:lastRenderedPageBreak/>
+        <mc:AlternateContent>
+          <mc:Choice Requires="wps">
+            <w:drawing>
+              <wp:anchor distT="45720" distB="45720" distL="114300" distR="114300" simplePos="0" relativeHeight="251661312" behindDoc="0" locked="0" layoutInCell="1" allowOverlap="1" wp14:anchorId="67D532BD" wp14:editId="528A8DE3">
+                <wp:simplePos x="0" y="0"/>
+                <wp:positionH relativeFrom="column">
+                  <wp:posOffset>2820155</wp:posOffset>
+                </wp:positionH>
+                <wp:positionV relativeFrom="paragraph">
+                  <wp:posOffset>4232495</wp:posOffset>
+                </wp:positionV>
+                <wp:extent cx="2308276" cy="1404620"/>
+                <wp:effectExtent l="0" t="0" r="15875" b="13970"/>
+                <wp:wrapNone/>
+                <wp:docPr id="6" name="Text Box 2"/>
+                <wp:cNvGraphicFramePr>
+                  <a:graphicFrameLocks xmlns:a="http://schemas.openxmlformats.org/drawingml/2006/main"/>
+                </wp:cNvGraphicFramePr>
+                <a:graphic xmlns:a="http://schemas.openxmlformats.org/drawingml/2006/main">
+                  <a:graphicData uri="http://schemas.microsoft.com/office/word/2010/wordprocessingShape">
+                    <wps:wsp>
+                      <wps:cNvSpPr txBox="1">
+                        <a:spLocks noChangeArrowheads="1"/>
+                      </wps:cNvSpPr>
+                      <wps:spPr bwMode="auto">
+                        <a:xfrm>
+                          <a:off x="0" y="0"/>
+                          <a:ext cx="2308276" cy="1404620"/>
+                        </a:xfrm>
+                        <a:prstGeom prst="rect">
+                          <a:avLst/>
+                        </a:prstGeom>
+                        <a:solidFill>
+                          <a:schemeClr val="bg1"/>
+                        </a:solidFill>
+                        <a:ln w="9525">
+                          <a:solidFill>
+                            <a:schemeClr val="bg1"/>
+                          </a:solidFill>
+                          <a:miter lim="800000"/>
+                          <a:headEnd/>
+                          <a:tailEnd/>
+                        </a:ln>
+                      </wps:spPr>
+                      <wps:txbx>
+                        <w:txbxContent>
+                          <w:p>
+                            <w:pPr>
+                              <w:jc w:val="center"/>
+                              <w:rPr>
+                                <w:lang w:val="el-GR"/>
+                              </w:rPr>
+                            </w:pPr>
+                            <w:r>
+                              <w:rPr>
+                                <w:lang w:val="el-GR"/>
+                              </w:rPr>
+                              <w:t>Εικόνα 2: Μενού</w:t>
+                            </w:r>
+                          </w:p>
+                        </w:txbxContent>
+                      </wps:txbx>
+                      <wps:bodyPr rot="0" vert="horz" wrap="square" lIns="91440" tIns="45720" rIns="91440" bIns="45720" anchor="t" anchorCtr="0">
+                        <a:spAutoFit/>
+                      </wps:bodyPr>
+                    </wps:wsp>
+                  </a:graphicData>
+                </a:graphic>
+                <wp14:sizeRelH relativeFrom="margin">
+                  <wp14:pctWidth>0</wp14:pctWidth>
+                </wp14:sizeRelH>
+                <wp14:sizeRelV relativeFrom="margin">
+                  <wp14:pctHeight>20000</wp14:pctHeight>
+                </wp14:sizeRelV>
+              </wp:anchor>
+            </w:drawing>
+          </mc:Choice>
+          <mc:Fallback>
+            <w:pict>
+              <v:shapetype w14:anchorId="67D532BD" id="_x0000_t202" coordsize="21600,21600" o:spt="202" path="m,l,21600r21600,l21600,xe">
+                <v:stroke joinstyle="miter"/>
+                <v:path gradientshapeok="t" o:connecttype="rect"/>
+              </v:shapetype>
+              <v:shape id="Text Box 2" o:spid="_x0000_s1026" type="#_x0000_t202" style="position:absolute;left:0;text-align:left;margin-left:222.05pt;margin-top:333.25pt;width:181.75pt;height:110.6pt;z-index:251661312;visibility:visible;mso-wrap-style:square;mso-width-percent:0;mso-height-percent:200;mso-wrap-distance-left:9pt;mso-wrap-distance-top:3.6pt;mso-wrap-distance-right:9pt;mso-wrap-distance-bottom:3.6pt;mso-position-horizontal:absolute;mso-position-horizontal-relative:text;mso-position-vertical:absolute;mso-position-vertical-relative:text;mso-width-percent:0;mso-height-percent:200;mso-width-relative:margin;mso-height-relative:margin;v-text-anchor:top" o:gfxdata="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" fillcolor="white [3212]" strokecolor="white [3212]">
+                <v:textbox style="mso-fit-shape-to-text:t">
+                  <w:txbxContent>
+                    <w:p>
+                      <w:pPr>
+                        <w:jc w:val="center"/>
+                        <w:rPr>
+                          <w:lang w:val="el-GR"/>
+                        </w:rPr>
+                      </w:pPr>
+                      <w:r>
+                        <w:rPr>
+                          <w:lang w:val="el-GR"/>
+                        </w:rPr>
+                        <w:t>Εικόνα 2: Μενού</w:t>
+                      </w:r>
+                    </w:p>
+                  </w:txbxContent>
+                </v:textbox>
+              </v:shape>
+            </w:pict>
+          </mc:Fallback>
+        </mc:AlternateContent>
+      </w:r>
+      <w:r>
+        <w:rPr>
+          <w:noProof/>
+          <w:lang w:val="el-GR"/>
+        </w:rPr>
+        <mc:AlternateContent>
+          <mc:Choice Requires="wps">
+            <w:drawing>
+              <wp:anchor distT="45720" distB="45720" distL="114300" distR="114300" simplePos="0" relativeHeight="251659264" behindDoc="0" locked="0" layoutInCell="1" allowOverlap="1" wp14:anchorId="64D42726" wp14:editId="07C711E3">
+                <wp:simplePos x="0" y="0"/>
+                <wp:positionH relativeFrom="column">
+                  <wp:posOffset>769545</wp:posOffset>
+                </wp:positionH>
+                <wp:positionV relativeFrom="paragraph">
+                  <wp:posOffset>4241549</wp:posOffset>
+                </wp:positionV>
+                <wp:extent cx="2172259" cy="1404620"/>
+                <wp:effectExtent l="0" t="0" r="19050" b="13970"/>
+                <wp:wrapNone/>
+                <wp:docPr id="217" name="Text Box 2"/>
+                <wp:cNvGraphicFramePr>
+                  <a:graphicFrameLocks xmlns:a="http://schemas.openxmlformats.org/drawingml/2006/main"/>
+                </wp:cNvGraphicFramePr>
+                <a:graphic xmlns:a="http://schemas.openxmlformats.org/drawingml/2006/main">
+                  <a:graphicData uri="http://schemas.microsoft.com/office/word/2010/wordprocessingShape">
+                    <wps:wsp>
+                      <wps:cNvSpPr txBox="1">
+                        <a:spLocks noChangeArrowheads="1"/>
+                      </wps:cNvSpPr>
+                      <wps:spPr bwMode="auto">
+                        <a:xfrm>
+                          <a:off x="0" y="0"/>
+                          <a:ext cx="2172259" cy="1404620"/>
+                        </a:xfrm>
+                        <a:prstGeom prst="rect">
+                          <a:avLst/>
+                        </a:prstGeom>
+                        <a:solidFill>
+                          <a:schemeClr val="bg1"/>
+                        </a:solidFill>
+                        <a:ln w="9525">
+                          <a:solidFill>
+                            <a:schemeClr val="bg1"/>
+                          </a:solidFill>
+                          <a:miter lim="800000"/>
+                          <a:headEnd/>
+                          <a:tailEnd/>
+                        </a:ln>
+                      </wps:spPr>
+                      <wps:txbx>
+                        <w:txbxContent>
+                          <w:p>
+                            <w:pPr>
+                              <w:rPr>
+                                <w:lang w:val="el-GR"/>
+                              </w:rPr>
+                            </w:pPr>
+                            <w:r>
+                              <w:rPr>
+                                <w:lang w:val="el-GR"/>
+                              </w:rPr>
+                              <w:t>Εικόνα 1: Αρχική οθόνη/Χάρτης</w:t>
+                            </w:r>
+                          </w:p>
+                        </w:txbxContent>
+                      </wps:txbx>
+                      <wps:bodyPr rot="0" vert="horz" wrap="square" lIns="91440" tIns="45720" rIns="91440" bIns="45720" anchor="t" anchorCtr="0">
+                        <a:spAutoFit/>
+                      </wps:bodyPr>
+                    </wps:wsp>
+                  </a:graphicData>
+                </a:graphic>
+                <wp14:sizeRelH relativeFrom="margin">
+                  <wp14:pctWidth>0</wp14:pctWidth>
+                </wp14:sizeRelH>
+                <wp14:sizeRelV relativeFrom="margin">
+                  <wp14:pctHeight>20000</wp14:pctHeight>
+                </wp14:sizeRelV>
+              </wp:anchor>
+            </w:drawing>
+          </mc:Choice>
+          <mc:Fallback>
+            <w:pict>
+              <v:shape w14:anchorId="64D42726" id="_x0000_s1027" type="#_x0000_t202" style="position:absolute;left:0;text-align:left;margin-left:60.6pt;margin-top:334pt;width:171.05pt;height:110.6pt;z-index:251659264;visibility:visible;mso-wrap-style:square;mso-width-percent:0;mso-height-percent:200;mso-wrap-distance-left:9pt;mso-wrap-distance-top:3.6pt;mso-wrap-distance-right:9pt;mso-wrap-distance-bottom:3.6pt;mso-position-horizontal:absolute;mso-position-horizontal-relative:text;mso-position-vertical:absolute;mso-position-vertical-relative:text;mso-width-percent:0;mso-height-percent:200;mso-width-relative:margin;mso-height-relative:margin;v-text-anchor:top" o:gfxdata="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" fillcolor="white [3212]" strokecolor="white [3212]">
+                <v:textbox style="mso-fit-shape-to-text:t">
+                  <w:txbxContent>
+                    <w:p>
+                      <w:pPr>
+                        <w:rPr>
+                          <w:lang w:val="el-GR"/>
+                        </w:rPr>
+                      </w:pPr>
+                      <w:r>
+                        <w:rPr>
+                          <w:lang w:val="el-GR"/>
+                        </w:rPr>
+                        <w:t>Εικόνα 1: Αρχική οθόνη/Χάρτης</w:t>
+                      </w:r>
+                    </w:p>
+                  </w:txbxContent>
+                </v:textbox>
+              </v:shape>
+            </w:pict>
+          </mc:Fallback>
+        </mc:AlternateContent>
+      </w:r>
+      <w:r>
+        <w:rPr>
+          <w:noProof/>
+          <w:lang w:val="el-GR"/>
+        </w:rPr>
+        <w:drawing>
+          <wp:inline distT="0" distB="0" distL="0" distR="0" wp14:anchorId="64CEC6C5" wp14:editId="66001498">
+            <wp:extent cx="2139942" cy="4249849"/>
+            <wp:effectExtent l="0" t="0" r="0" b="0"/>
+            <wp:docPr id="3" name="Picture 3" descr="Map&#10;&#10;Description automatically generated"/>
+            <wp:cNvGraphicFramePr>
+              <a:graphicFrameLocks xmlns:a="http://schemas.openxmlformats.org/drawingml/2006/main" noChangeAspect="1"/>
+            </wp:cNvGraphicFramePr>
+            <a:graphic xmlns:a="http://schemas.openxmlformats.org/drawingml/2006/main">
+              <a:graphicData uri="http://schemas.openxmlformats.org/drawingml/2006/picture">
+                <pic:pic xmlns:pic="http://schemas.openxmlformats.org/drawingml/2006/picture">
+                  <pic:nvPicPr>
+                    <pic:cNvPr id="3" name="Picture 3" descr="Map&#10;&#10;Description automatically generated"/>
+                    <pic:cNvPicPr/>
+                  </pic:nvPicPr>
+                  <pic:blipFill>
+                    <a:blip r:embed="rId5">
+                      <a:extLst>
+                        <a:ext uri="{28A0092B-C50C-407E-A947-70E740481C1C}">
+                          <a14:useLocalDpi xmlns:a14="http://schemas.microsoft.com/office/drawing/2010/main" val="0"/>
+                        </a:ext>
+                      </a:extLst>
+                    </a:blip>
+                    <a:stretch>
+                      <a:fillRect/>
+                    </a:stretch>
+                  </pic:blipFill>
+                  <pic:spPr>
+                    <a:xfrm>
+                      <a:off x="0" y="0"/>
+                      <a:ext cx="2153178" cy="4276135"/>
+                    </a:xfrm>
+                    <a:prstGeom prst="rect">
+                      <a:avLst/>
+                    </a:prstGeom>
+                  </pic:spPr>
+                </pic:pic>
+              </a:graphicData>
+            </a:graphic>
+          </wp:inline>
+        </w:drawing>
+      </w:r>
+      <w:r>
+        <w:rPr>
+          <w:noProof/>
+          <w:lang w:val="el-GR"/>
+        </w:rPr>
+        <w:drawing>
+          <wp:inline distT="0" distB="0" distL="0" distR="0" wp14:anchorId="74EC0682" wp14:editId="7697230D">
+            <wp:extent cx="2050682" cy="4244769"/>
+            <wp:effectExtent l="0" t="0" r="6985" b="3810"/>
+            <wp:docPr id="4" name="Picture 4" descr="Graphical user interface, text, application&#10;&#10;Description automatically generated"/>
+            <wp:cNvGraphicFramePr>
+              <a:graphicFrameLocks xmlns:a="http://schemas.openxmlformats.org/drawingml/2006/main" noChangeAspect="1"/>
+            </wp:cNvGraphicFramePr>
+            <a:graphic xmlns:a="http://schemas.openxmlformats.org/drawingml/2006/main">
+              <a:graphicData uri="http://schemas.openxmlformats.org/drawingml/2006/picture">
+                <pic:pic xmlns:pic="http://schemas.openxmlformats.org/drawingml/2006/picture">
+                  <pic:nvPicPr>
+                    <pic:cNvPr id="4" name="Picture 4" descr="Graphical user interface, text, application&#10;&#10;Description automatically generated"/>
+                    <pic:cNvPicPr/>
+                  </pic:nvPicPr>
+                  <pic:blipFill>
+                    <a:blip r:embed="rId6">
+                      <a:extLst>
+                        <a:ext uri="{28A0092B-C50C-407E-A947-70E740481C1C}">
+                          <a14:useLocalDpi xmlns:a14="http://schemas.microsoft.com/office/drawing/2010/main" val="0"/>
+                        </a:ext>
+                      </a:extLst>
+                    </a:blip>
+                    <a:stretch>
+                      <a:fillRect/>
+                    </a:stretch>
+                  </pic:blipFill>
+                  <pic:spPr>
+                    <a:xfrm>
+                      <a:off x="0" y="0"/>
+                      <a:ext cx="2065086" cy="4274584"/>
+                    </a:xfrm>
+                    <a:prstGeom prst="rect">
+                      <a:avLst/>
+                    </a:prstGeom>
+                  </pic:spPr>
+                </pic:pic>
+              </a:graphicData>
+            </a:graphic>
+          </wp:inline>
+        </w:drawing>
+      </w:r>
+    </w:p>
+    <w:p>
+      <w:pPr>
+        <w:jc w:val="center"/>
+        <w:rPr>
+          <w:lang w:val="el-GR"/>
+        </w:rPr>
+      </w:pPr>
+    </w:p>
+    <w:p>
+      <w:pPr>
+        <w:jc w:val="center"/>
+        <w:rPr>
+          <w:lang w:val="el-GR"/>
+        </w:rPr>
+      </w:pPr>
+      <w:r>
+        <w:rPr>
+          <w:noProof/>
+          <w:lang w:val="el-GR"/>
+        </w:rPr>
+        <mc:AlternateContent>
+          <mc:Choice Requires="wps">
+            <w:drawing>
+              <wp:anchor distT="45720" distB="45720" distL="114300" distR="114300" simplePos="0" relativeHeight="251663360" behindDoc="0" locked="0" layoutInCell="1" allowOverlap="1" wp14:anchorId="71B4E242" wp14:editId="089FCFF2">
+                <wp:simplePos x="0" y="0"/>
+                <wp:positionH relativeFrom="margin">
+                  <wp:posOffset>1844703</wp:posOffset>
+                </wp:positionH>
+                <wp:positionV relativeFrom="paragraph">
+                  <wp:posOffset>4136086</wp:posOffset>
+                </wp:positionV>
+                <wp:extent cx="2051436" cy="1404620"/>
+                <wp:effectExtent l="0" t="0" r="25400" b="13970"/>
+                <wp:wrapNone/>
+                <wp:docPr id="7" name="Text Box 2"/>
+                <wp:cNvGraphicFramePr>
+                  <a:graphicFrameLocks xmlns:a="http://schemas.openxmlformats.org/drawingml/2006/main"/>
+                </wp:cNvGraphicFramePr>
+                <a:graphic xmlns:a="http://schemas.openxmlformats.org/drawingml/2006/main">
+                  <a:graphicData uri="http://schemas.microsoft.com/office/word/2010/wordprocessingShape">
+                    <wps:wsp>
+                      <wps:cNvSpPr txBox="1">
+                        <a:spLocks noChangeArrowheads="1"/>
+                      </wps:cNvSpPr>
+                      <wps:spPr bwMode="auto">
+                        <a:xfrm>
+                          <a:off x="0" y="0"/>
+                          <a:ext cx="2051436" cy="1404620"/>
+                        </a:xfrm>
+                        <a:prstGeom prst="rect">
+                          <a:avLst/>
+                        </a:prstGeom>
+                        <a:solidFill>
+                          <a:schemeClr val="bg1"/>
+                        </a:solidFill>
+                        <a:ln w="9525">
+                          <a:solidFill>
+                            <a:schemeClr val="bg1"/>
+                          </a:solidFill>
+                          <a:miter lim="800000"/>
+                          <a:headEnd/>
+                          <a:tailEnd/>
+                        </a:ln>
+                      </wps:spPr>
+                      <wps:txbx>
+                        <w:txbxContent>
+                          <w:p>
+                            <w:pPr>
+                              <w:jc w:val="center"/>
+                              <w:rPr>
+                                <w:lang w:val="el-GR"/>
+                              </w:rPr>
+                            </w:pPr>
+                            <w:r>
+                              <w:rPr>
+                                <w:lang w:val="el-GR"/>
+                              </w:rPr>
+                              <w:t>Εικόνα 3: Νέα Πανδημίας</w:t>
+                            </w:r>
+                          </w:p>
+                          <w:p/>
+                        </w:txbxContent>
+                      </wps:txbx>
+                      <wps:bodyPr rot="0" vert="horz" wrap="square" lIns="91440" tIns="45720" rIns="91440" bIns="45720" anchor="t" anchorCtr="0">
+                        <a:spAutoFit/>
+                      </wps:bodyPr>
+                    </wps:wsp>
+                  </a:graphicData>
+                </a:graphic>
+                <wp14:sizeRelH relativeFrom="margin">
+                  <wp14:pctWidth>0</wp14:pctWidth>
+                </wp14:sizeRelH>
+                <wp14:sizeRelV relativeFrom="margin">
+                  <wp14:pctHeight>20000</wp14:pctHeight>
+                </wp14:sizeRelV>
+              </wp:anchor>
+            </w:drawing>
+          </mc:Choice>
+          <mc:Fallback>
+            <w:pict>
+              <v:shape w14:anchorId="71B4E242" id="_x0000_s1028" type="#_x0000_t202" style="position:absolute;left:0;text-align:left;margin-left:145.25pt;margin-top:325.7pt;width:161.55pt;height:110.6pt;z-index:251663360;visibility:visible;mso-wrap-style:square;mso-width-percent:0;mso-height-percent:200;mso-wrap-distance-left:9pt;mso-wrap-distance-top:3.6pt;mso-wrap-distance-right:9pt;mso-wrap-distance-bottom:3.6pt;mso-position-horizontal:absolute;mso-position-horizontal-relative:margin;mso-position-vertical:absolute;mso-position-vertical-relative:text;mso-width-percent:0;mso-height-percent:200;mso-width-relative:margin;mso-height-relative:margin;v-text-anchor:top" o:gfxdata="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" fillcolor="white [3212]" strokecolor="white [3212]">
+                <v:textbox style="mso-fit-shape-to-text:t">
+                  <w:txbxContent>
+                    <w:p>
+                      <w:pPr>
+                        <w:jc w:val="center"/>
+                        <w:rPr>
+                          <w:lang w:val="el-GR"/>
+                        </w:rPr>
+                      </w:pPr>
+                      <w:r>
+                        <w:rPr>
+                          <w:lang w:val="el-GR"/>
+                        </w:rPr>
+                        <w:t>Εικόνα 3: Νέα Πανδημίας</w:t>
+                      </w:r>
+                    </w:p>
+                    <w:p/>
+                  </w:txbxContent>
+                </v:textbox>
+                <w10:wrap anchorx="margin"/>
+              </v:shape>
+            </w:pict>
+          </mc:Fallback>
+        </mc:AlternateContent>
+      </w:r>
+      <w:r>
+        <w:rPr>
+          <w:noProof/>
+          <w:lang w:val="el-GR"/>
+        </w:rPr>
+        <w:drawing>
+          <wp:inline distT="0" distB="0" distL="0" distR="0" wp14:anchorId="5308B8E2" wp14:editId="432DF9EE">
+            <wp:extent cx="2040649" cy="4123662"/>
+            <wp:effectExtent l="0" t="0" r="0" b="0"/>
+            <wp:docPr id="5" name="Picture 5" descr="Graphical user interface, text, application&#10;&#10;Description automatically generated"/>
+            <wp:cNvGraphicFramePr>
+              <a:graphicFrameLocks xmlns:a="http://schemas.openxmlformats.org/drawingml/2006/main" noChangeAspect="1"/>
+            </wp:cNvGraphicFramePr>
+            <a:graphic xmlns:a="http://schemas.openxmlformats.org/drawingml/2006/main">
+              <a:graphicData uri="http://schemas.openxmlformats.org/drawingml/2006/picture">
+                <pic:pic xmlns:pic="http://schemas.openxmlformats.org/drawingml/2006/picture">
+                  <pic:nvPicPr>
+                    <pic:cNvPr id="5" name="Picture 5" descr="Graphical user interface, text, application&#10;&#10;Description automatically generated"/>
+                    <pic:cNvPicPr/>
+                  </pic:nvPicPr>
+                  <pic:blipFill>
+                    <a:blip r:embed="rId7">
+                      <a:extLst>
+                        <a:ext uri="{28A0092B-C50C-407E-A947-70E740481C1C}">
+                          <a14:useLocalDpi xmlns:a14="http://schemas.microsoft.com/office/drawing/2010/main" val="0"/>
+                        </a:ext>
+                      </a:extLst>
+                    </a:blip>
+                    <a:stretch>
+                      <a:fillRect/>
+                    </a:stretch>
+                  </pic:blipFill>
+                  <pic:spPr>
+                    <a:xfrm>
+                      <a:off x="0" y="0"/>
+                      <a:ext cx="2066682" cy="4176268"/>
+                    </a:xfrm>
+                    <a:prstGeom prst="rect">
+                      <a:avLst/>
+                    </a:prstGeom>
+                  </pic:spPr>
+                </pic:pic>
+              </a:graphicData>
+            </a:graphic>
+          </wp:inline>
+        </w:drawing>
+      </w:r>
     </w:p>
     <w:p>
       <w:pPr>
@@ -1558,6 +2098,20 @@
         <w:rPr>
           <w:lang w:val="el-GR"/>
         </w:rPr>
+        <w:t xml:space="preserve"> και το εργαλείο </w:t>
+      </w:r>
+      <w:proofErr w:type="spellStart"/>
+      <w:r>
+        <w:rPr>
+          <w:lang w:val="en-US"/>
+        </w:rPr>
+        <w:t>Justinmind</w:t>
+      </w:r>
+      <w:proofErr w:type="spellEnd"/>
+      <w:r>
+        <w:rPr>
+          <w:lang w:val="el-GR"/>
+        </w:rPr>
         <w:t>.</w:t>
       </w:r>
     </w:p>
@@ -1586,10 +2140,10 @@
         </w:rPr>
         <w:t xml:space="preserve">της ιστοσελίδας </w:t>
       </w:r>
-      <w:hyperlink r:id="rId5" w:history="1">
+      <w:hyperlink r:id="rId8" w:history="1">
         <w:r>
           <w:rPr>
-            <w:rStyle w:val="-"/>
+            <w:rStyle w:val="Hyperlink"/>
             <w:lang w:val="el-GR"/>
           </w:rPr>
           <w:t>https://www.freelogodesign.org/</w:t>
@@ -1683,7 +2237,7 @@
                     </pic:cNvPicPr>
                   </pic:nvPicPr>
                   <pic:blipFill>
-                    <a:blip r:embed="rId6">
+                    <a:blip r:embed="rId9">
                       <a:extLst>
                         <a:ext uri="{28A0092B-C50C-407E-A947-70E740481C1C}">
                           <a14:useLocalDpi xmlns:a14="http://schemas.microsoft.com/office/drawing/2010/main" val="0"/>
@@ -1998,7 +2552,21 @@
         <w:rPr>
           <w:lang w:val="el-GR"/>
         </w:rPr>
-        <w:t> Αλεξανδρόπουλος Μάριος</w:t>
+        <w:t> </w:t>
+      </w:r>
+      <w:proofErr w:type="spellStart"/>
+      <w:r>
+        <w:rPr>
+          <w:lang w:val="el-GR"/>
+        </w:rPr>
+        <w:t>Αλεξανδρόπουλος</w:t>
+      </w:r>
+      <w:proofErr w:type="spellEnd"/>
+      <w:r>
+        <w:rPr>
+          <w:lang w:val="el-GR"/>
+        </w:rPr>
+        <w:t xml:space="preserve"> Μάριος</w:t>
       </w:r>
     </w:p>
     <w:p>
@@ -2012,18 +2580,40 @@
         <w:rPr>
           <w:lang w:val="el-GR"/>
         </w:rPr>
-        <w:t> Βύνιας Διονύσιος</w:t>
+        <w:t> </w:t>
+      </w:r>
+      <w:proofErr w:type="spellStart"/>
+      <w:r>
+        <w:rPr>
+          <w:lang w:val="el-GR"/>
+        </w:rPr>
+        <w:t>Βύνιας</w:t>
+      </w:r>
+      <w:proofErr w:type="spellEnd"/>
+      <w:r>
+        <w:rPr>
+          <w:lang w:val="el-GR"/>
+        </w:rPr>
+        <w:t xml:space="preserve"> Διονύσιος</w:t>
       </w:r>
     </w:p>
     <w:p>
       <w:pPr>
         <w:jc w:val="center"/>
       </w:pPr>
-      <w:r>
-        <w:rPr>
-          <w:lang w:val="el-GR"/>
-        </w:rPr>
-        <w:t>Δαλέζιος Κωνσταντίνος- Δημήτριος</w:t>
+      <w:proofErr w:type="spellStart"/>
+      <w:r>
+        <w:rPr>
+          <w:lang w:val="el-GR"/>
+        </w:rPr>
+        <w:t>Δαλέζιος</w:t>
+      </w:r>
+      <w:proofErr w:type="spellEnd"/>
+      <w:r>
+        <w:rPr>
+          <w:lang w:val="el-GR"/>
+        </w:rPr>
+        <w:t xml:space="preserve"> Κωνσταντίνος- Δημήτριος</w:t>
       </w:r>
     </w:p>
     <w:p>
@@ -2034,7 +2624,21 @@
         <w:rPr>
           <w:lang w:val="el-GR"/>
         </w:rPr>
-        <w:t> Σαρταμπάκος Ιωάννης</w:t>
+        <w:t> </w:t>
+      </w:r>
+      <w:proofErr w:type="spellStart"/>
+      <w:r>
+        <w:rPr>
+          <w:lang w:val="el-GR"/>
+        </w:rPr>
+        <w:t>Σαρταμπάκος</w:t>
+      </w:r>
+      <w:proofErr w:type="spellEnd"/>
+      <w:r>
+        <w:rPr>
+          <w:lang w:val="el-GR"/>
+        </w:rPr>
+        <w:t xml:space="preserve"> Ιωάννης</w:t>
       </w:r>
     </w:p>
     <w:p>
@@ -2460,17 +3064,17 @@
     <w:lsdException w:name="Unresolved Mention" w:semiHidden="1" w:unhideWhenUsed="1"/>
     <w:lsdException w:name="Smart Link" w:semiHidden="1" w:unhideWhenUsed="1"/>
   </w:latentStyles>
-  <w:style w:type="paragraph" w:default="1" w:styleId="a">
+  <w:style w:type="paragraph" w:default="1" w:styleId="Normal">
     <w:name w:val="Normal"/>
     <w:qFormat/>
   </w:style>
-  <w:style w:type="character" w:default="1" w:styleId="a0">
+  <w:style w:type="character" w:default="1" w:styleId="DefaultParagraphFont">
     <w:name w:val="Default Paragraph Font"/>
     <w:uiPriority w:val="1"/>
     <w:semiHidden/>
     <w:unhideWhenUsed/>
   </w:style>
-  <w:style w:type="table" w:default="1" w:styleId="a1">
+  <w:style w:type="table" w:default="1" w:styleId="TableNormal">
     <w:name w:val="Normal Table"/>
     <w:uiPriority w:val="99"/>
     <w:semiHidden/>
@@ -2485,17 +3089,17 @@
       </w:tblCellMar>
     </w:tblPr>
   </w:style>
-  <w:style w:type="numbering" w:default="1" w:styleId="a2">
+  <w:style w:type="numbering" w:default="1" w:styleId="NoList">
     <w:name w:val="No List"/>
     <w:uiPriority w:val="99"/>
     <w:semiHidden/>
     <w:unhideWhenUsed/>
   </w:style>
-  <w:style w:type="paragraph" w:styleId="a3">
+  <w:style w:type="paragraph" w:styleId="Title">
     <w:name w:val="Title"/>
-    <w:basedOn w:val="a"/>
-    <w:next w:val="a"/>
-    <w:link w:val="Char"/>
+    <w:basedOn w:val="Normal"/>
+    <w:next w:val="Normal"/>
+    <w:link w:val="TitleChar"/>
     <w:uiPriority w:val="10"/>
     <w:qFormat/>
     <w:rsid w:val="00245BE9"/>
@@ -2511,10 +3115,10 @@
       <w:szCs w:val="56"/>
     </w:rPr>
   </w:style>
-  <w:style w:type="character" w:customStyle="1" w:styleId="Char">
-    <w:name w:val="Τίτλος Char"/>
-    <w:basedOn w:val="a0"/>
-    <w:link w:val="a3"/>
+  <w:style w:type="character" w:customStyle="1" w:styleId="TitleChar">
+    <w:name w:val="Title Char"/>
+    <w:basedOn w:val="DefaultParagraphFont"/>
+    <w:link w:val="Title"/>
     <w:uiPriority w:val="10"/>
     <w:rsid w:val="00245BE9"/>
     <w:rPr>
@@ -2525,11 +3129,11 @@
       <w:szCs w:val="56"/>
     </w:rPr>
   </w:style>
-  <w:style w:type="paragraph" w:styleId="a4">
+  <w:style w:type="paragraph" w:styleId="Subtitle">
     <w:name w:val="Subtitle"/>
-    <w:basedOn w:val="a"/>
-    <w:next w:val="a"/>
-    <w:link w:val="Char0"/>
+    <w:basedOn w:val="Normal"/>
+    <w:next w:val="Normal"/>
+    <w:link w:val="SubtitleChar"/>
     <w:uiPriority w:val="11"/>
     <w:qFormat/>
     <w:rsid w:val="00245BE9"/>
@@ -2544,10 +3148,10 @@
       <w:spacing w:val="15"/>
     </w:rPr>
   </w:style>
-  <w:style w:type="character" w:customStyle="1" w:styleId="Char0">
-    <w:name w:val="Υπότιτλος Char"/>
-    <w:basedOn w:val="a0"/>
-    <w:link w:val="a4"/>
+  <w:style w:type="character" w:customStyle="1" w:styleId="SubtitleChar">
+    <w:name w:val="Subtitle Char"/>
+    <w:basedOn w:val="DefaultParagraphFont"/>
+    <w:link w:val="Subtitle"/>
     <w:uiPriority w:val="11"/>
     <w:rsid w:val="00245BE9"/>
     <w:rPr>
@@ -2556,9 +3160,9 @@
       <w:spacing w:val="15"/>
     </w:rPr>
   </w:style>
-  <w:style w:type="character" w:styleId="a5">
+  <w:style w:type="character" w:styleId="Emphasis">
     <w:name w:val="Emphasis"/>
-    <w:basedOn w:val="a0"/>
+    <w:basedOn w:val="DefaultParagraphFont"/>
     <w:uiPriority w:val="20"/>
     <w:qFormat/>
     <w:rsid w:val="001D5607"/>
@@ -2567,9 +3171,9 @@
       <w:iCs/>
     </w:rPr>
   </w:style>
-  <w:style w:type="character" w:styleId="-">
+  <w:style w:type="character" w:styleId="Hyperlink">
     <w:name w:val="Hyperlink"/>
-    <w:basedOn w:val="a0"/>
+    <w:basedOn w:val="DefaultParagraphFont"/>
     <w:uiPriority w:val="99"/>
     <w:semiHidden/>
     <w:unhideWhenUsed/>
